--- a/12-template-driven-form/Demo Guide.docx
+++ b/12-template-driven-form/Demo Guide.docx
@@ -2,7 +2,7 @@
 <file path=word/document.xml><?xml version="1.0" encoding="utf-8"?>
 <w:document xmlns:w="http://schemas.openxmlformats.org/wordprocessingml/2006/main" xmlns:m="http://schemas.openxmlformats.org/officeDocument/2006/math" xmlns:r="http://schemas.openxmlformats.org/officeDocument/2006/relationships" xmlns:o="urn:schemas-microsoft-com:office:office" xmlns:v="urn:schemas-microsoft-com:vml" xmlns:w10="urn:schemas-microsoft-com:office:word" xmlns:a="http://schemas.openxmlformats.org/drawingml/2006/main" xmlns:pic="http://schemas.openxmlformats.org/drawingml/2006/picture" xmlns:wp="http://schemas.openxmlformats.org/drawingml/2006/wordprocessingDrawing">
   <w:body>
-    <w:bookmarkStart w:id="32" w:name="angular-template-driven-form-demo"/>
+    <w:bookmarkStart w:id="34" w:name="angular-template-driven-form-demo"/>
     <w:p>
       <w:pPr>
         <w:pStyle w:val="Heading1"/>
@@ -107,7 +107,7 @@
     </w:p>
     <w:bookmarkEnd w:id="20"/>
     <w:bookmarkEnd w:id="21"/>
-    <w:bookmarkStart w:id="23" w:name="create-a-form-component"/>
+    <w:bookmarkStart w:id="24" w:name="create-a-form-component"/>
     <w:p>
       <w:pPr>
         <w:pStyle w:val="Heading2"/>
@@ -116,7 +116,7 @@
         <w:t xml:space="preserve">2. Create a Form Component</w:t>
       </w:r>
     </w:p>
-    <w:bookmarkStart w:id="22" w:name="create-a-new-component"/>
+    <w:bookmarkStart w:id="23" w:name="create-a-new-component"/>
     <w:p>
       <w:pPr>
         <w:pStyle w:val="Heading3"/>
@@ -237,7 +237,7 @@
         <w:rPr>
           <w:rStyle w:val="NormalTok"/>
         </w:rPr>
-        <w:t xml:space="preserve"> { MyComponentComponent } </w:t>
+        <w:t xml:space="preserve"> { OrderFormComponent } </w:t>
       </w:r>
       <w:r>
         <w:rPr>
@@ -255,7 +255,7 @@
         <w:rPr>
           <w:rStyle w:val="StringTok"/>
         </w:rPr>
-        <w:t xml:space="preserve">'./my-component/my-component.component'</w:t>
+        <w:t xml:space="preserve">'./components/order-form/order-form.component'</w:t>
       </w:r>
       <w:r>
         <w:rPr>
@@ -415,9 +415,109 @@
         <w:t xml:space="preserve">&lt;app-order-form&gt;&lt;/app-order-form&gt;</w:t>
       </w:r>
     </w:p>
-    <w:bookmarkEnd w:id="22"/>
+    <w:p>
+      <w:pPr>
+        <w:pStyle w:val="Heading3"/>
+        <w:numPr>
+          <w:ilvl w:val="0"/>
+          <w:numId w:val="1000"/>
+        </w:numPr>
+      </w:pPr>
+      <w:bookmarkStart w:id="22" w:name="review-changes"/>
+      <w:r>
+        <w:t xml:space="preserve">2.2 Review Changes</w:t>
+      </w:r>
+      <w:bookmarkEnd w:id="22"/>
+    </w:p>
+    <w:p>
+      <w:pPr>
+        <w:numPr>
+          <w:ilvl w:val="0"/>
+          <w:numId w:val="1002"/>
+        </w:numPr>
+      </w:pPr>
+      <w:r>
+        <w:t xml:space="preserve">Start Angular Development Server if not yet started:</w:t>
+      </w:r>
+    </w:p>
+    <w:p>
+      <w:pPr>
+        <w:pStyle w:val="SourceCode"/>
+        <w:numPr>
+          <w:ilvl w:val="0"/>
+          <w:numId w:val="1000"/>
+        </w:numPr>
+      </w:pPr>
+      <w:r>
+        <w:rPr>
+          <w:rStyle w:val="ExtensionTok"/>
+        </w:rPr>
+        <w:t xml:space="preserve">npx</w:t>
+      </w:r>
+      <w:r>
+        <w:rPr>
+          <w:rStyle w:val="NormalTok"/>
+        </w:rPr>
+        <w:t xml:space="preserve"> </w:t>
+      </w:r>
+      <w:r>
+        <w:rPr>
+          <w:rStyle w:val="AttributeTok"/>
+        </w:rPr>
+        <w:t xml:space="preserve">-p</w:t>
+      </w:r>
+      <w:r>
+        <w:rPr>
+          <w:rStyle w:val="NormalTok"/>
+        </w:rPr>
+        <w:t xml:space="preserve"> @angular/cli ng serve</w:t>
+      </w:r>
+    </w:p>
+    <w:p>
+      <w:pPr>
+        <w:pStyle w:val="BlockText"/>
+        <w:numPr>
+          <w:ilvl w:val="0"/>
+          <w:numId w:val="1000"/>
+        </w:numPr>
+      </w:pPr>
+      <w:r>
+        <w:rPr>
+          <w:i/>
+          <w:iCs/>
+        </w:rPr>
+        <w:t xml:space="preserve">Otherwise refresh the browser tab to see updated view.</w:t>
+      </w:r>
+    </w:p>
+    <w:p>
+      <w:pPr>
+        <w:numPr>
+          <w:ilvl w:val="0"/>
+          <w:numId w:val="1002"/>
+        </w:numPr>
+      </w:pPr>
+      <w:r>
+        <w:t xml:space="preserve">You should see placeholder for</w:t>
+      </w:r>
+      <w:r>
+        <w:t xml:space="preserve"> </w:t>
+      </w:r>
+      <w:r>
+        <w:rPr>
+          <w:rStyle w:val="VerbatimChar"/>
+        </w:rPr>
+        <w:t xml:space="preserve">OrderForm</w:t>
+      </w:r>
+      <w:r>
+        <w:t xml:space="preserve"> </w:t>
+      </w:r>
+      <w:r>
+        <w:t xml:space="preserve">component rendered on a screen.</w:t>
+      </w:r>
+    </w:p>
     <w:bookmarkEnd w:id="23"/>
-    <w:bookmarkStart w:id="28" w:name="Xf54f083025d0d5146629116938f39b8bf738fa8"/>
+    <w:bookmarkEnd w:id="24"/>
+    <w:bookmarkStart w:id="30" w:name="Xf54f083025d0d5146629116938f39b8bf738fa8"/>
     <w:p>
       <w:pPr>
         <w:pStyle w:val="Heading2"/>
@@ -470,22 +570,7 @@
         </w:numPr>
       </w:pPr>
       <w:r>
-        <w:t xml:space="preserve">Update</w:t>
-      </w:r>
-      <w:r>
-        <w:t xml:space="preserve"> </w:t>
-      </w:r>
-      <w:r>
-        <w:rPr>
-          <w:rStyle w:val="VerbatimChar"/>
-        </w:rPr>
-        <w:t xml:space="preserve">imports</w:t>
-      </w:r>
-      <w:r>
-        <w:t xml:space="preserve"> </w:t>
-      </w:r>
-      <w:r>
-        <w:t xml:space="preserve">to include</w:t>
+        <w:t xml:space="preserve">Import</w:t>
       </w:r>
       <w:r>
         <w:t xml:space="preserve"> </w:t>
@@ -510,119 +595,50 @@
       </w:pPr>
       <w:r>
         <w:rPr>
-          <w:rStyle w:val="NormalTok"/>
-        </w:rPr>
-        <w:t xml:space="preserve">@</w:t>
-      </w:r>
-      <w:r>
-        <w:rPr>
-          <w:rStyle w:val="FunctionTok"/>
-        </w:rPr>
-        <w:t xml:space="preserve">Component</w:t>
-      </w:r>
-      <w:r>
-        <w:rPr>
-          <w:rStyle w:val="NormalTok"/>
-        </w:rPr>
-        <w:t xml:space="preserve">({</w:t>
-      </w:r>
-      <w:r>
-        <w:br/>
-      </w:r>
-      <w:r>
-        <w:rPr>
-          <w:rStyle w:val="NormalTok"/>
-        </w:rPr>
-        <w:t xml:space="preserve">    </w:t>
+          <w:rStyle w:val="ImportTok"/>
+        </w:rPr>
+        <w:t xml:space="preserve">import</w:t>
+      </w:r>
+      <w:r>
+        <w:rPr>
+          <w:rStyle w:val="NormalTok"/>
+        </w:rPr>
+        <w:t xml:space="preserve"> { FormsModule } </w:t>
+      </w:r>
+      <w:r>
+        <w:rPr>
+          <w:rStyle w:val="ImportTok"/>
+        </w:rPr>
+        <w:t xml:space="preserve">from</w:t>
+      </w:r>
+      <w:r>
+        <w:rPr>
+          <w:rStyle w:val="NormalTok"/>
+        </w:rPr>
+        <w:t xml:space="preserve"> </w:t>
+      </w:r>
+      <w:r>
+        <w:rPr>
+          <w:rStyle w:val="StringTok"/>
+        </w:rPr>
+        <w:t xml:space="preserve">'@angular/forms'</w:t>
       </w:r>
       <w:r>
         <w:rPr>
           <w:rStyle w:val="OperatorTok"/>
         </w:rPr>
-        <w:t xml:space="preserve">...</w:t>
-      </w:r>
-      <w:r>
-        <w:br/>
-      </w:r>
-      <w:r>
-        <w:rPr>
-          <w:rStyle w:val="NormalTok"/>
-        </w:rPr>
-        <w:t xml:space="preserve">    </w:t>
-      </w:r>
-      <w:r>
-        <w:rPr>
-          <w:rStyle w:val="DataTypeTok"/>
-        </w:rPr>
-        <w:t xml:space="preserve">imports</w:t>
-      </w:r>
-      <w:r>
-        <w:rPr>
-          <w:rStyle w:val="OperatorTok"/>
-        </w:rPr>
-        <w:t xml:space="preserve">:</w:t>
-      </w:r>
-      <w:r>
-        <w:rPr>
-          <w:rStyle w:val="NormalTok"/>
-        </w:rPr>
-        <w:t xml:space="preserve"> [FormsModule]</w:t>
-      </w:r>
-      <w:r>
-        <w:rPr>
-          <w:rStyle w:val="OperatorTok"/>
-        </w:rPr>
-        <w:t xml:space="preserve">,</w:t>
-      </w:r>
-      <w:r>
-        <w:br/>
-      </w:r>
-      <w:r>
-        <w:rPr>
-          <w:rStyle w:val="NormalTok"/>
-        </w:rPr>
-        <w:t xml:space="preserve">    </w:t>
-      </w:r>
-      <w:r>
-        <w:rPr>
-          <w:rStyle w:val="OperatorTok"/>
-        </w:rPr>
-        <w:t xml:space="preserve">...</w:t>
-      </w:r>
-      <w:r>
-        <w:br/>
-      </w:r>
-      <w:r>
-        <w:rPr>
-          <w:rStyle w:val="NormalTok"/>
-        </w:rPr>
-        <w:t xml:space="preserve">})</w:t>
-      </w:r>
-    </w:p>
-    <w:p>
-      <w:pPr>
-        <w:pStyle w:val="Heading3"/>
+        <w:t xml:space="preserve">;</w:t>
+      </w:r>
+    </w:p>
+    <w:p>
+      <w:pPr>
         <w:numPr>
           <w:ilvl w:val="1"/>
-          <w:numId w:val="1000"/>
+          <w:numId w:val="1004"/>
         </w:numPr>
       </w:pPr>
-      <w:bookmarkStart w:id="24" w:name="create-the-form-template"/>
-      <w:r>
-        <w:t xml:space="preserve">3.2 Create The Form Template</w:t>
-      </w:r>
-      <w:bookmarkEnd w:id="24"/>
-    </w:p>
-    <w:p>
-      <w:pPr>
-        <w:pStyle w:val="Compact"/>
-        <w:numPr>
-          <w:ilvl w:val="0"/>
-          <w:numId w:val="1003"/>
-        </w:numPr>
-      </w:pPr>
-      <w:r>
-        <w:t xml:space="preserve">Open</w:t>
+      <w:r>
+        <w:t xml:space="preserve">Update</w:t>
       </w:r>
       <w:r>
         <w:t xml:space="preserve"> </w:t>
@@ -631,24 +647,25 @@
         <w:rPr>
           <w:rStyle w:val="VerbatimChar"/>
         </w:rPr>
-        <w:t xml:space="preserve">src/app/components/order-form/order-form.component.html</w:t>
-      </w:r>
-      <w:r>
-        <w:t xml:space="preserve"> </w:t>
-      </w:r>
-      <w:r>
-        <w:t xml:space="preserve">file and do the following:</w:t>
-      </w:r>
-    </w:p>
-    <w:p>
-      <w:pPr>
-        <w:numPr>
-          <w:ilvl w:val="1"/>
-          <w:numId w:val="1005"/>
-        </w:numPr>
-      </w:pPr>
-      <w:r>
-        <w:t xml:space="preserve">Create a form template:</w:t>
+        <w:t xml:space="preserve">imports</w:t>
+      </w:r>
+      <w:r>
+        <w:t xml:space="preserve"> </w:t>
+      </w:r>
+      <w:r>
+        <w:t xml:space="preserve">to include</w:t>
+      </w:r>
+      <w:r>
+        <w:t xml:space="preserve"> </w:t>
+      </w:r>
+      <w:r>
+        <w:rPr>
+          <w:rStyle w:val="VerbatimChar"/>
+        </w:rPr>
+        <w:t xml:space="preserve">FormsModule</w:t>
+      </w:r>
+      <w:r>
+        <w:t xml:space="preserve">:</w:t>
       </w:r>
     </w:p>
     <w:p>
@@ -661,9 +678,21 @@
       </w:pPr>
       <w:r>
         <w:rPr>
-          <w:rStyle w:val="KeywordTok"/>
-        </w:rPr>
-        <w:t xml:space="preserve">&lt;form&gt;</w:t>
+          <w:rStyle w:val="NormalTok"/>
+        </w:rPr>
+        <w:t xml:space="preserve">@</w:t>
+      </w:r>
+      <w:r>
+        <w:rPr>
+          <w:rStyle w:val="FunctionTok"/>
+        </w:rPr>
+        <w:t xml:space="preserve">Component</w:t>
+      </w:r>
+      <w:r>
+        <w:rPr>
+          <w:rStyle w:val="NormalTok"/>
+        </w:rPr>
+        <w:t xml:space="preserve">({</w:t>
       </w:r>
       <w:r>
         <w:br/>
@@ -676,51 +705,9 @@
       </w:r>
       <w:r>
         <w:rPr>
-          <w:rStyle w:val="KeywordTok"/>
-        </w:rPr>
-        <w:t xml:space="preserve">&lt;label</w:t>
-      </w:r>
-      <w:r>
-        <w:rPr>
-          <w:rStyle w:val="NormalTok"/>
-        </w:rPr>
-        <w:t xml:space="preserve"> </w:t>
-      </w:r>
-      <w:r>
-        <w:rPr>
-          <w:rStyle w:val="ErrorTok"/>
-        </w:rPr>
-        <w:t xml:space="preserve">for</w:t>
-      </w:r>
-      <w:r>
-        <w:rPr>
-          <w:rStyle w:val="OtherTok"/>
-        </w:rPr>
-        <w:t xml:space="preserve">=</w:t>
-      </w:r>
-      <w:r>
-        <w:rPr>
-          <w:rStyle w:val="StringTok"/>
-        </w:rPr>
-        <w:t xml:space="preserve">"product"</w:t>
-      </w:r>
-      <w:r>
-        <w:rPr>
-          <w:rStyle w:val="KeywordTok"/>
-        </w:rPr>
-        <w:t xml:space="preserve">&gt;</w:t>
-      </w:r>
-      <w:r>
-        <w:rPr>
-          <w:rStyle w:val="NormalTok"/>
-        </w:rPr>
-        <w:t xml:space="preserve">Product:</w:t>
-      </w:r>
-      <w:r>
-        <w:rPr>
-          <w:rStyle w:val="KeywordTok"/>
-        </w:rPr>
-        <w:t xml:space="preserve">&lt;/label&gt;</w:t>
+          <w:rStyle w:val="OperatorTok"/>
+        </w:rPr>
+        <w:t xml:space="preserve">...</w:t>
       </w:r>
       <w:r>
         <w:br/>
@@ -733,99 +720,27 @@
       </w:r>
       <w:r>
         <w:rPr>
-          <w:rStyle w:val="KeywordTok"/>
-        </w:rPr>
-        <w:t xml:space="preserve">&lt;input</w:t>
-      </w:r>
-      <w:r>
-        <w:rPr>
-          <w:rStyle w:val="NormalTok"/>
-        </w:rPr>
-        <w:t xml:space="preserve"> </w:t>
-      </w:r>
-      <w:r>
-        <w:rPr>
-          <w:rStyle w:val="ErrorTok"/>
-        </w:rPr>
-        <w:t xml:space="preserve">type</w:t>
-      </w:r>
-      <w:r>
-        <w:rPr>
-          <w:rStyle w:val="OtherTok"/>
-        </w:rPr>
-        <w:t xml:space="preserve">=</w:t>
-      </w:r>
-      <w:r>
-        <w:rPr>
-          <w:rStyle w:val="StringTok"/>
-        </w:rPr>
-        <w:t xml:space="preserve">"text"</w:t>
-      </w:r>
-      <w:r>
-        <w:rPr>
-          <w:rStyle w:val="NormalTok"/>
-        </w:rPr>
-        <w:t xml:space="preserve"> </w:t>
-      </w:r>
-      <w:r>
-        <w:rPr>
-          <w:rStyle w:val="ErrorTok"/>
-        </w:rPr>
-        <w:t xml:space="preserve">id</w:t>
-      </w:r>
-      <w:r>
-        <w:rPr>
-          <w:rStyle w:val="OtherTok"/>
-        </w:rPr>
-        <w:t xml:space="preserve">=</w:t>
-      </w:r>
-      <w:r>
-        <w:rPr>
-          <w:rStyle w:val="StringTok"/>
-        </w:rPr>
-        <w:t xml:space="preserve">"product"</w:t>
-      </w:r>
-      <w:r>
-        <w:rPr>
-          <w:rStyle w:val="NormalTok"/>
-        </w:rPr>
-        <w:t xml:space="preserve"> </w:t>
-      </w:r>
-      <w:r>
-        <w:rPr>
-          <w:rStyle w:val="ErrorTok"/>
-        </w:rPr>
-        <w:t xml:space="preserve">name</w:t>
-      </w:r>
-      <w:r>
-        <w:rPr>
-          <w:rStyle w:val="OtherTok"/>
-        </w:rPr>
-        <w:t xml:space="preserve">=</w:t>
-      </w:r>
-      <w:r>
-        <w:rPr>
-          <w:rStyle w:val="StringTok"/>
-        </w:rPr>
-        <w:t xml:space="preserve">"product"</w:t>
-      </w:r>
-      <w:r>
-        <w:rPr>
-          <w:rStyle w:val="NormalTok"/>
-        </w:rPr>
-        <w:t xml:space="preserve"> </w:t>
-      </w:r>
-      <w:r>
-        <w:rPr>
-          <w:rStyle w:val="ErrorTok"/>
-        </w:rPr>
-        <w:t xml:space="preserve">required</w:t>
-      </w:r>
-      <w:r>
-        <w:rPr>
-          <w:rStyle w:val="KeywordTok"/>
-        </w:rPr>
-        <w:t xml:space="preserve">&gt;</w:t>
+          <w:rStyle w:val="DataTypeTok"/>
+        </w:rPr>
+        <w:t xml:space="preserve">imports</w:t>
+      </w:r>
+      <w:r>
+        <w:rPr>
+          <w:rStyle w:val="OperatorTok"/>
+        </w:rPr>
+        <w:t xml:space="preserve">:</w:t>
+      </w:r>
+      <w:r>
+        <w:rPr>
+          <w:rStyle w:val="NormalTok"/>
+        </w:rPr>
+        <w:t xml:space="preserve"> [FormsModule]</w:t>
+      </w:r>
+      <w:r>
+        <w:rPr>
+          <w:rStyle w:val="OperatorTok"/>
+        </w:rPr>
+        <w:t xml:space="preserve">,</w:t>
       </w:r>
       <w:r>
         <w:br/>
@@ -838,222 +753,28 @@
       </w:r>
       <w:r>
         <w:rPr>
-          <w:rStyle w:val="KeywordTok"/>
-        </w:rPr>
-        <w:t xml:space="preserve">&lt;label</w:t>
-      </w:r>
-      <w:r>
-        <w:rPr>
-          <w:rStyle w:val="NormalTok"/>
-        </w:rPr>
-        <w:t xml:space="preserve"> </w:t>
-      </w:r>
-      <w:r>
-        <w:rPr>
-          <w:rStyle w:val="ErrorTok"/>
-        </w:rPr>
-        <w:t xml:space="preserve">for</w:t>
-      </w:r>
-      <w:r>
-        <w:rPr>
-          <w:rStyle w:val="OtherTok"/>
-        </w:rPr>
-        <w:t xml:space="preserve">=</w:t>
-      </w:r>
-      <w:r>
-        <w:rPr>
-          <w:rStyle w:val="StringTok"/>
-        </w:rPr>
-        <w:t xml:space="preserve">"quantity"</w:t>
-      </w:r>
-      <w:r>
-        <w:rPr>
-          <w:rStyle w:val="KeywordTok"/>
-        </w:rPr>
-        <w:t xml:space="preserve">&gt;</w:t>
-      </w:r>
-      <w:r>
-        <w:rPr>
-          <w:rStyle w:val="NormalTok"/>
-        </w:rPr>
-        <w:t xml:space="preserve">Quantity:</w:t>
-      </w:r>
-      <w:r>
-        <w:rPr>
-          <w:rStyle w:val="KeywordTok"/>
-        </w:rPr>
-        <w:t xml:space="preserve">&lt;/label&gt;</w:t>
-      </w:r>
-      <w:r>
-        <w:br/>
-      </w:r>
-      <w:r>
-        <w:rPr>
-          <w:rStyle w:val="NormalTok"/>
-        </w:rPr>
-        <w:t xml:space="preserve">    </w:t>
-      </w:r>
-      <w:r>
-        <w:rPr>
-          <w:rStyle w:val="KeywordTok"/>
-        </w:rPr>
-        <w:t xml:space="preserve">&lt;input</w:t>
-      </w:r>
-      <w:r>
-        <w:rPr>
-          <w:rStyle w:val="NormalTok"/>
-        </w:rPr>
-        <w:t xml:space="preserve"> </w:t>
-      </w:r>
-      <w:r>
-        <w:rPr>
-          <w:rStyle w:val="ErrorTok"/>
-        </w:rPr>
-        <w:t xml:space="preserve">type</w:t>
-      </w:r>
-      <w:r>
-        <w:rPr>
-          <w:rStyle w:val="OtherTok"/>
-        </w:rPr>
-        <w:t xml:space="preserve">=</w:t>
-      </w:r>
-      <w:r>
-        <w:rPr>
-          <w:rStyle w:val="StringTok"/>
-        </w:rPr>
-        <w:t xml:space="preserve">"text"</w:t>
-      </w:r>
-      <w:r>
-        <w:rPr>
-          <w:rStyle w:val="NormalTok"/>
-        </w:rPr>
-        <w:t xml:space="preserve"> </w:t>
-      </w:r>
-      <w:r>
-        <w:rPr>
-          <w:rStyle w:val="ErrorTok"/>
-        </w:rPr>
-        <w:t xml:space="preserve">id</w:t>
-      </w:r>
-      <w:r>
-        <w:rPr>
-          <w:rStyle w:val="OtherTok"/>
-        </w:rPr>
-        <w:t xml:space="preserve">=</w:t>
-      </w:r>
-      <w:r>
-        <w:rPr>
-          <w:rStyle w:val="StringTok"/>
-        </w:rPr>
-        <w:t xml:space="preserve">"quantity"</w:t>
-      </w:r>
-      <w:r>
-        <w:rPr>
-          <w:rStyle w:val="NormalTok"/>
-        </w:rPr>
-        <w:t xml:space="preserve"> </w:t>
-      </w:r>
-      <w:r>
-        <w:rPr>
-          <w:rStyle w:val="ErrorTok"/>
-        </w:rPr>
-        <w:t xml:space="preserve">name</w:t>
-      </w:r>
-      <w:r>
-        <w:rPr>
-          <w:rStyle w:val="OtherTok"/>
-        </w:rPr>
-        <w:t xml:space="preserve">=</w:t>
-      </w:r>
-      <w:r>
-        <w:rPr>
-          <w:rStyle w:val="StringTok"/>
-        </w:rPr>
-        <w:t xml:space="preserve">"quantity"</w:t>
-      </w:r>
-      <w:r>
-        <w:rPr>
-          <w:rStyle w:val="NormalTok"/>
-        </w:rPr>
-        <w:t xml:space="preserve"> </w:t>
-      </w:r>
-      <w:r>
-        <w:rPr>
-          <w:rStyle w:val="ErrorTok"/>
-        </w:rPr>
-        <w:t xml:space="preserve">required</w:t>
-      </w:r>
-      <w:r>
-        <w:rPr>
-          <w:rStyle w:val="KeywordTok"/>
-        </w:rPr>
-        <w:t xml:space="preserve">&gt;</w:t>
-      </w:r>
-      <w:r>
-        <w:br/>
-      </w:r>
-      <w:r>
-        <w:rPr>
-          <w:rStyle w:val="NormalTok"/>
-        </w:rPr>
-        <w:t xml:space="preserve">    </w:t>
-      </w:r>
-      <w:r>
-        <w:rPr>
-          <w:rStyle w:val="KeywordTok"/>
-        </w:rPr>
-        <w:t xml:space="preserve">&lt;button</w:t>
-      </w:r>
-      <w:r>
-        <w:rPr>
-          <w:rStyle w:val="NormalTok"/>
-        </w:rPr>
-        <w:t xml:space="preserve"> </w:t>
-      </w:r>
-      <w:r>
-        <w:rPr>
-          <w:rStyle w:val="ErrorTok"/>
-        </w:rPr>
-        <w:t xml:space="preserve">type</w:t>
-      </w:r>
-      <w:r>
-        <w:rPr>
-          <w:rStyle w:val="OtherTok"/>
-        </w:rPr>
-        <w:t xml:space="preserve">=</w:t>
-      </w:r>
-      <w:r>
-        <w:rPr>
-          <w:rStyle w:val="StringTok"/>
-        </w:rPr>
-        <w:t xml:space="preserve">"submit"</w:t>
-      </w:r>
-      <w:r>
-        <w:rPr>
-          <w:rStyle w:val="KeywordTok"/>
-        </w:rPr>
-        <w:t xml:space="preserve">&gt;</w:t>
-      </w:r>
-      <w:r>
-        <w:rPr>
-          <w:rStyle w:val="NormalTok"/>
-        </w:rPr>
-        <w:t xml:space="preserve">Submit</w:t>
-      </w:r>
-      <w:r>
-        <w:rPr>
-          <w:rStyle w:val="KeywordTok"/>
-        </w:rPr>
-        <w:t xml:space="preserve">&lt;/button&gt;</w:t>
-      </w:r>
-      <w:r>
-        <w:br/>
-      </w:r>
-      <w:r>
-        <w:rPr>
-          <w:rStyle w:val="KeywordTok"/>
-        </w:rPr>
-        <w:t xml:space="preserve">&lt;/form&gt;</w:t>
+          <w:rStyle w:val="OperatorTok"/>
+        </w:rPr>
+        <w:t xml:space="preserve">...</w:t>
+      </w:r>
+      <w:r>
+        <w:br/>
+      </w:r>
+      <w:r>
+        <w:rPr>
+          <w:rStyle w:val="NormalTok"/>
+        </w:rPr>
+        <w:t xml:space="preserve">})</w:t>
+      </w:r>
+    </w:p>
+    <w:bookmarkEnd w:id="25"/>
+    <w:bookmarkStart w:id="26" w:name="create-the-form-template"/>
+    <w:p>
+      <w:pPr>
+        <w:pStyle w:val="Heading3"/>
+      </w:pPr>
+      <w:r>
+        <w:t xml:space="preserve">3.2 Create The Form Template</w:t>
       </w:r>
     </w:p>
     <w:p>
@@ -1061,7 +782,7 @@
         <w:pStyle w:val="Compact"/>
         <w:numPr>
           <w:ilvl w:val="0"/>
-          <w:numId w:val="1003"/>
+          <w:numId w:val="1005"/>
         </w:numPr>
       </w:pPr>
       <w:r>
@@ -1074,7 +795,7 @@
         <w:rPr>
           <w:rStyle w:val="VerbatimChar"/>
         </w:rPr>
-        <w:t xml:space="preserve">src/app/components/order-form/order-form.component.css</w:t>
+        <w:t xml:space="preserve">src/app/components/order-form/order-form.component.html</w:t>
       </w:r>
       <w:r>
         <w:t xml:space="preserve"> </w:t>
@@ -1091,7 +812,7 @@
         </w:numPr>
       </w:pPr>
       <w:r>
-        <w:t xml:space="preserve">Add some style:</w:t>
+        <w:t xml:space="preserve">Create a form template:</w:t>
       </w:r>
     </w:p>
     <w:p>
@@ -1104,30 +825,9 @@
       </w:pPr>
       <w:r>
         <w:rPr>
-          <w:rStyle w:val="CommentTok"/>
-        </w:rPr>
-        <w:t xml:space="preserve">/* Style inputs */</w:t>
-      </w:r>
-      <w:r>
-        <w:br/>
-      </w:r>
-      <w:r>
-        <w:rPr>
-          <w:rStyle w:val="NormalTok"/>
-        </w:rPr>
-        <w:t xml:space="preserve">input</w:t>
-      </w:r>
-      <w:r>
-        <w:rPr>
-          <w:rStyle w:val="OperatorTok"/>
-        </w:rPr>
-        <w:t xml:space="preserve">,</w:t>
-      </w:r>
-      <w:r>
-        <w:rPr>
-          <w:rStyle w:val="NormalTok"/>
-        </w:rPr>
-        <w:t xml:space="preserve"> select {</w:t>
+          <w:rStyle w:val="KeywordTok"/>
+        </w:rPr>
+        <w:t xml:space="preserve">&lt;form&gt;</w:t>
       </w:r>
       <w:r>
         <w:br/>
@@ -1142,37 +842,49 @@
         <w:rPr>
           <w:rStyle w:val="KeywordTok"/>
         </w:rPr>
-        <w:t xml:space="preserve">width</w:t>
-      </w:r>
-      <w:r>
-        <w:rPr>
-          <w:rStyle w:val="CharTok"/>
-        </w:rPr>
-        <w:t xml:space="preserve">:</w:t>
-      </w:r>
-      <w:r>
-        <w:rPr>
-          <w:rStyle w:val="NormalTok"/>
-        </w:rPr>
-        <w:t xml:space="preserve"> </w:t>
-      </w:r>
-      <w:r>
-        <w:rPr>
-          <w:rStyle w:val="DecValTok"/>
-        </w:rPr>
-        <w:t xml:space="preserve">100</w:t>
-      </w:r>
-      <w:r>
-        <w:rPr>
-          <w:rStyle w:val="DataTypeTok"/>
-        </w:rPr>
-        <w:t xml:space="preserve">%</w:t>
-      </w:r>
-      <w:r>
-        <w:rPr>
-          <w:rStyle w:val="OperatorTok"/>
-        </w:rPr>
-        <w:t xml:space="preserve">;</w:t>
+        <w:t xml:space="preserve">&lt;label</w:t>
+      </w:r>
+      <w:r>
+        <w:rPr>
+          <w:rStyle w:val="NormalTok"/>
+        </w:rPr>
+        <w:t xml:space="preserve"> </w:t>
+      </w:r>
+      <w:r>
+        <w:rPr>
+          <w:rStyle w:val="ErrorTok"/>
+        </w:rPr>
+        <w:t xml:space="preserve">for</w:t>
+      </w:r>
+      <w:r>
+        <w:rPr>
+          <w:rStyle w:val="OtherTok"/>
+        </w:rPr>
+        <w:t xml:space="preserve">=</w:t>
+      </w:r>
+      <w:r>
+        <w:rPr>
+          <w:rStyle w:val="StringTok"/>
+        </w:rPr>
+        <w:t xml:space="preserve">"product"</w:t>
+      </w:r>
+      <w:r>
+        <w:rPr>
+          <w:rStyle w:val="KeywordTok"/>
+        </w:rPr>
+        <w:t xml:space="preserve">&gt;</w:t>
+      </w:r>
+      <w:r>
+        <w:rPr>
+          <w:rStyle w:val="NormalTok"/>
+        </w:rPr>
+        <w:t xml:space="preserve">Product:</w:t>
+      </w:r>
+      <w:r>
+        <w:rPr>
+          <w:rStyle w:val="KeywordTok"/>
+        </w:rPr>
+        <w:t xml:space="preserve">&lt;/label&gt;</w:t>
       </w:r>
       <w:r>
         <w:br/>
@@ -1187,55 +899,97 @@
         <w:rPr>
           <w:rStyle w:val="KeywordTok"/>
         </w:rPr>
-        <w:t xml:space="preserve">padding</w:t>
-      </w:r>
-      <w:r>
-        <w:rPr>
-          <w:rStyle w:val="CharTok"/>
-        </w:rPr>
-        <w:t xml:space="preserve">:</w:t>
-      </w:r>
-      <w:r>
-        <w:rPr>
-          <w:rStyle w:val="NormalTok"/>
-        </w:rPr>
-        <w:t xml:space="preserve"> </w:t>
-      </w:r>
-      <w:r>
-        <w:rPr>
-          <w:rStyle w:val="DecValTok"/>
-        </w:rPr>
-        <w:t xml:space="preserve">12</w:t>
-      </w:r>
-      <w:r>
-        <w:rPr>
-          <w:rStyle w:val="DataTypeTok"/>
-        </w:rPr>
-        <w:t xml:space="preserve">px</w:t>
-      </w:r>
-      <w:r>
-        <w:rPr>
-          <w:rStyle w:val="NormalTok"/>
-        </w:rPr>
-        <w:t xml:space="preserve"> </w:t>
-      </w:r>
-      <w:r>
-        <w:rPr>
-          <w:rStyle w:val="DecValTok"/>
-        </w:rPr>
-        <w:t xml:space="preserve">20</w:t>
-      </w:r>
-      <w:r>
-        <w:rPr>
-          <w:rStyle w:val="DataTypeTok"/>
-        </w:rPr>
-        <w:t xml:space="preserve">px</w:t>
-      </w:r>
-      <w:r>
-        <w:rPr>
-          <w:rStyle w:val="OperatorTok"/>
-        </w:rPr>
-        <w:t xml:space="preserve">;</w:t>
+        <w:t xml:space="preserve">&lt;input</w:t>
+      </w:r>
+      <w:r>
+        <w:rPr>
+          <w:rStyle w:val="NormalTok"/>
+        </w:rPr>
+        <w:t xml:space="preserve"> </w:t>
+      </w:r>
+      <w:r>
+        <w:rPr>
+          <w:rStyle w:val="ErrorTok"/>
+        </w:rPr>
+        <w:t xml:space="preserve">type</w:t>
+      </w:r>
+      <w:r>
+        <w:rPr>
+          <w:rStyle w:val="OtherTok"/>
+        </w:rPr>
+        <w:t xml:space="preserve">=</w:t>
+      </w:r>
+      <w:r>
+        <w:rPr>
+          <w:rStyle w:val="StringTok"/>
+        </w:rPr>
+        <w:t xml:space="preserve">"text"</w:t>
+      </w:r>
+      <w:r>
+        <w:rPr>
+          <w:rStyle w:val="NormalTok"/>
+        </w:rPr>
+        <w:t xml:space="preserve"> </w:t>
+      </w:r>
+      <w:r>
+        <w:rPr>
+          <w:rStyle w:val="ErrorTok"/>
+        </w:rPr>
+        <w:t xml:space="preserve">id</w:t>
+      </w:r>
+      <w:r>
+        <w:rPr>
+          <w:rStyle w:val="OtherTok"/>
+        </w:rPr>
+        <w:t xml:space="preserve">=</w:t>
+      </w:r>
+      <w:r>
+        <w:rPr>
+          <w:rStyle w:val="StringTok"/>
+        </w:rPr>
+        <w:t xml:space="preserve">"product"</w:t>
+      </w:r>
+      <w:r>
+        <w:rPr>
+          <w:rStyle w:val="NormalTok"/>
+        </w:rPr>
+        <w:t xml:space="preserve"> </w:t>
+      </w:r>
+      <w:r>
+        <w:rPr>
+          <w:rStyle w:val="ErrorTok"/>
+        </w:rPr>
+        <w:t xml:space="preserve">name</w:t>
+      </w:r>
+      <w:r>
+        <w:rPr>
+          <w:rStyle w:val="OtherTok"/>
+        </w:rPr>
+        <w:t xml:space="preserve">=</w:t>
+      </w:r>
+      <w:r>
+        <w:rPr>
+          <w:rStyle w:val="StringTok"/>
+        </w:rPr>
+        <w:t xml:space="preserve">"product"</w:t>
+      </w:r>
+      <w:r>
+        <w:rPr>
+          <w:rStyle w:val="NormalTok"/>
+        </w:rPr>
+        <w:t xml:space="preserve"> </w:t>
+      </w:r>
+      <w:r>
+        <w:rPr>
+          <w:rStyle w:val="ErrorTok"/>
+        </w:rPr>
+        <w:t xml:space="preserve">required</w:t>
+      </w:r>
+      <w:r>
+        <w:rPr>
+          <w:rStyle w:val="KeywordTok"/>
+        </w:rPr>
+        <w:t xml:space="preserve">&gt;</w:t>
       </w:r>
       <w:r>
         <w:br/>
@@ -1250,49 +1004,49 @@
         <w:rPr>
           <w:rStyle w:val="KeywordTok"/>
         </w:rPr>
-        <w:t xml:space="preserve">margin</w:t>
-      </w:r>
-      <w:r>
-        <w:rPr>
-          <w:rStyle w:val="CharTok"/>
-        </w:rPr>
-        <w:t xml:space="preserve">:</w:t>
-      </w:r>
-      <w:r>
-        <w:rPr>
-          <w:rStyle w:val="NormalTok"/>
-        </w:rPr>
-        <w:t xml:space="preserve"> </w:t>
-      </w:r>
-      <w:r>
-        <w:rPr>
-          <w:rStyle w:val="DecValTok"/>
-        </w:rPr>
-        <w:t xml:space="preserve">8</w:t>
-      </w:r>
-      <w:r>
-        <w:rPr>
-          <w:rStyle w:val="DataTypeTok"/>
-        </w:rPr>
-        <w:t xml:space="preserve">px</w:t>
-      </w:r>
-      <w:r>
-        <w:rPr>
-          <w:rStyle w:val="NormalTok"/>
-        </w:rPr>
-        <w:t xml:space="preserve"> </w:t>
-      </w:r>
-      <w:r>
-        <w:rPr>
-          <w:rStyle w:val="DecValTok"/>
-        </w:rPr>
-        <w:t xml:space="preserve">0</w:t>
-      </w:r>
-      <w:r>
-        <w:rPr>
-          <w:rStyle w:val="OperatorTok"/>
-        </w:rPr>
-        <w:t xml:space="preserve">;</w:t>
+        <w:t xml:space="preserve">&lt;label</w:t>
+      </w:r>
+      <w:r>
+        <w:rPr>
+          <w:rStyle w:val="NormalTok"/>
+        </w:rPr>
+        <w:t xml:space="preserve"> </w:t>
+      </w:r>
+      <w:r>
+        <w:rPr>
+          <w:rStyle w:val="ErrorTok"/>
+        </w:rPr>
+        <w:t xml:space="preserve">for</w:t>
+      </w:r>
+      <w:r>
+        <w:rPr>
+          <w:rStyle w:val="OtherTok"/>
+        </w:rPr>
+        <w:t xml:space="preserve">=</w:t>
+      </w:r>
+      <w:r>
+        <w:rPr>
+          <w:rStyle w:val="StringTok"/>
+        </w:rPr>
+        <w:t xml:space="preserve">"quantity"</w:t>
+      </w:r>
+      <w:r>
+        <w:rPr>
+          <w:rStyle w:val="KeywordTok"/>
+        </w:rPr>
+        <w:t xml:space="preserve">&gt;</w:t>
+      </w:r>
+      <w:r>
+        <w:rPr>
+          <w:rStyle w:val="NormalTok"/>
+        </w:rPr>
+        <w:t xml:space="preserve">Quantity:</w:t>
+      </w:r>
+      <w:r>
+        <w:rPr>
+          <w:rStyle w:val="KeywordTok"/>
+        </w:rPr>
+        <w:t xml:space="preserve">&lt;/label&gt;</w:t>
       </w:r>
       <w:r>
         <w:br/>
@@ -1307,31 +1061,97 @@
         <w:rPr>
           <w:rStyle w:val="KeywordTok"/>
         </w:rPr>
-        <w:t xml:space="preserve">display</w:t>
-      </w:r>
-      <w:r>
-        <w:rPr>
-          <w:rStyle w:val="CharTok"/>
-        </w:rPr>
-        <w:t xml:space="preserve">:</w:t>
-      </w:r>
-      <w:r>
-        <w:rPr>
-          <w:rStyle w:val="NormalTok"/>
-        </w:rPr>
-        <w:t xml:space="preserve"> </w:t>
-      </w:r>
-      <w:r>
-        <w:rPr>
-          <w:rStyle w:val="DecValTok"/>
-        </w:rPr>
-        <w:t xml:space="preserve">inline-block</w:t>
-      </w:r>
-      <w:r>
-        <w:rPr>
-          <w:rStyle w:val="OperatorTok"/>
-        </w:rPr>
-        <w:t xml:space="preserve">;</w:t>
+        <w:t xml:space="preserve">&lt;input</w:t>
+      </w:r>
+      <w:r>
+        <w:rPr>
+          <w:rStyle w:val="NormalTok"/>
+        </w:rPr>
+        <w:t xml:space="preserve"> </w:t>
+      </w:r>
+      <w:r>
+        <w:rPr>
+          <w:rStyle w:val="ErrorTok"/>
+        </w:rPr>
+        <w:t xml:space="preserve">type</w:t>
+      </w:r>
+      <w:r>
+        <w:rPr>
+          <w:rStyle w:val="OtherTok"/>
+        </w:rPr>
+        <w:t xml:space="preserve">=</w:t>
+      </w:r>
+      <w:r>
+        <w:rPr>
+          <w:rStyle w:val="StringTok"/>
+        </w:rPr>
+        <w:t xml:space="preserve">"text"</w:t>
+      </w:r>
+      <w:r>
+        <w:rPr>
+          <w:rStyle w:val="NormalTok"/>
+        </w:rPr>
+        <w:t xml:space="preserve"> </w:t>
+      </w:r>
+      <w:r>
+        <w:rPr>
+          <w:rStyle w:val="ErrorTok"/>
+        </w:rPr>
+        <w:t xml:space="preserve">id</w:t>
+      </w:r>
+      <w:r>
+        <w:rPr>
+          <w:rStyle w:val="OtherTok"/>
+        </w:rPr>
+        <w:t xml:space="preserve">=</w:t>
+      </w:r>
+      <w:r>
+        <w:rPr>
+          <w:rStyle w:val="StringTok"/>
+        </w:rPr>
+        <w:t xml:space="preserve">"quantity"</w:t>
+      </w:r>
+      <w:r>
+        <w:rPr>
+          <w:rStyle w:val="NormalTok"/>
+        </w:rPr>
+        <w:t xml:space="preserve"> </w:t>
+      </w:r>
+      <w:r>
+        <w:rPr>
+          <w:rStyle w:val="ErrorTok"/>
+        </w:rPr>
+        <w:t xml:space="preserve">name</w:t>
+      </w:r>
+      <w:r>
+        <w:rPr>
+          <w:rStyle w:val="OtherTok"/>
+        </w:rPr>
+        <w:t xml:space="preserve">=</w:t>
+      </w:r>
+      <w:r>
+        <w:rPr>
+          <w:rStyle w:val="StringTok"/>
+        </w:rPr>
+        <w:t xml:space="preserve">"quantity"</w:t>
+      </w:r>
+      <w:r>
+        <w:rPr>
+          <w:rStyle w:val="NormalTok"/>
+        </w:rPr>
+        <w:t xml:space="preserve"> </w:t>
+      </w:r>
+      <w:r>
+        <w:rPr>
+          <w:rStyle w:val="ErrorTok"/>
+        </w:rPr>
+        <w:t xml:space="preserve">required</w:t>
+      </w:r>
+      <w:r>
+        <w:rPr>
+          <w:rStyle w:val="KeywordTok"/>
+        </w:rPr>
+        <w:t xml:space="preserve">&gt;</w:t>
       </w:r>
       <w:r>
         <w:br/>
@@ -1346,191 +1166,23 @@
         <w:rPr>
           <w:rStyle w:val="KeywordTok"/>
         </w:rPr>
-        <w:t xml:space="preserve">border</w:t>
-      </w:r>
-      <w:r>
-        <w:rPr>
-          <w:rStyle w:val="CharTok"/>
-        </w:rPr>
-        <w:t xml:space="preserve">:</w:t>
-      </w:r>
-      <w:r>
-        <w:rPr>
-          <w:rStyle w:val="NormalTok"/>
-        </w:rPr>
-        <w:t xml:space="preserve"> </w:t>
-      </w:r>
-      <w:r>
-        <w:rPr>
-          <w:rStyle w:val="DecValTok"/>
-        </w:rPr>
-        <w:t xml:space="preserve">1</w:t>
-      </w:r>
-      <w:r>
-        <w:rPr>
-          <w:rStyle w:val="DataTypeTok"/>
-        </w:rPr>
-        <w:t xml:space="preserve">px</w:t>
-      </w:r>
-      <w:r>
-        <w:rPr>
-          <w:rStyle w:val="NormalTok"/>
-        </w:rPr>
-        <w:t xml:space="preserve"> </w:t>
-      </w:r>
-      <w:r>
-        <w:rPr>
-          <w:rStyle w:val="DecValTok"/>
-        </w:rPr>
-        <w:t xml:space="preserve">solid</w:t>
-      </w:r>
-      <w:r>
-        <w:rPr>
-          <w:rStyle w:val="NormalTok"/>
-        </w:rPr>
-        <w:t xml:space="preserve"> </w:t>
-      </w:r>
-      <w:r>
-        <w:rPr>
-          <w:rStyle w:val="ConstantTok"/>
-        </w:rPr>
-        <w:t xml:space="preserve">#ccc</w:t>
-      </w:r>
-      <w:r>
-        <w:rPr>
-          <w:rStyle w:val="OperatorTok"/>
-        </w:rPr>
-        <w:t xml:space="preserve">;</w:t>
-      </w:r>
-      <w:r>
-        <w:br/>
-      </w:r>
-      <w:r>
-        <w:rPr>
-          <w:rStyle w:val="NormalTok"/>
-        </w:rPr>
-        <w:t xml:space="preserve">    </w:t>
-      </w:r>
-      <w:r>
-        <w:rPr>
-          <w:rStyle w:val="KeywordTok"/>
-        </w:rPr>
-        <w:t xml:space="preserve">border-radius</w:t>
-      </w:r>
-      <w:r>
-        <w:rPr>
-          <w:rStyle w:val="CharTok"/>
-        </w:rPr>
-        <w:t xml:space="preserve">:</w:t>
-      </w:r>
-      <w:r>
-        <w:rPr>
-          <w:rStyle w:val="NormalTok"/>
-        </w:rPr>
-        <w:t xml:space="preserve"> </w:t>
-      </w:r>
-      <w:r>
-        <w:rPr>
-          <w:rStyle w:val="DecValTok"/>
-        </w:rPr>
-        <w:t xml:space="preserve">4</w:t>
-      </w:r>
-      <w:r>
-        <w:rPr>
-          <w:rStyle w:val="DataTypeTok"/>
-        </w:rPr>
-        <w:t xml:space="preserve">px</w:t>
-      </w:r>
-      <w:r>
-        <w:rPr>
-          <w:rStyle w:val="OperatorTok"/>
-        </w:rPr>
-        <w:t xml:space="preserve">;</w:t>
-      </w:r>
-      <w:r>
-        <w:br/>
-      </w:r>
-      <w:r>
-        <w:rPr>
-          <w:rStyle w:val="NormalTok"/>
-        </w:rPr>
-        <w:t xml:space="preserve">    </w:t>
-      </w:r>
-      <w:r>
-        <w:rPr>
-          <w:rStyle w:val="KeywordTok"/>
-        </w:rPr>
-        <w:t xml:space="preserve">box-sizing</w:t>
-      </w:r>
-      <w:r>
-        <w:rPr>
-          <w:rStyle w:val="CharTok"/>
-        </w:rPr>
-        <w:t xml:space="preserve">:</w:t>
-      </w:r>
-      <w:r>
-        <w:rPr>
-          <w:rStyle w:val="NormalTok"/>
-        </w:rPr>
-        <w:t xml:space="preserve"> </w:t>
-      </w:r>
-      <w:r>
-        <w:rPr>
-          <w:rStyle w:val="DecValTok"/>
-        </w:rPr>
-        <w:t xml:space="preserve">border-box</w:t>
-      </w:r>
-      <w:r>
-        <w:rPr>
-          <w:rStyle w:val="OperatorTok"/>
-        </w:rPr>
-        <w:t xml:space="preserve">;</w:t>
-      </w:r>
-      <w:r>
-        <w:br/>
-      </w:r>
-      <w:r>
-        <w:rPr>
-          <w:rStyle w:val="NormalTok"/>
-        </w:rPr>
-        <w:t xml:space="preserve">}</w:t>
-      </w:r>
-      <w:r>
-        <w:br/>
-      </w:r>
-      <w:r>
-        <w:br/>
-      </w:r>
-      <w:r>
-        <w:rPr>
-          <w:rStyle w:val="CommentTok"/>
-        </w:rPr>
-        <w:t xml:space="preserve">/* Style the submit button */</w:t>
-      </w:r>
-      <w:r>
-        <w:br/>
-      </w:r>
-      <w:r>
-        <w:rPr>
-          <w:rStyle w:val="NormalTok"/>
-        </w:rPr>
-        <w:t xml:space="preserve">button</w:t>
-      </w:r>
-      <w:r>
-        <w:rPr>
-          <w:rStyle w:val="ExtensionTok"/>
-        </w:rPr>
-        <w:t xml:space="preserve">[</w:t>
-      </w:r>
-      <w:r>
-        <w:rPr>
-          <w:rStyle w:val="SpecialStringTok"/>
+        <w:t xml:space="preserve">&lt;button</w:t>
+      </w:r>
+      <w:r>
+        <w:rPr>
+          <w:rStyle w:val="NormalTok"/>
+        </w:rPr>
+        <w:t xml:space="preserve"> </w:t>
+      </w:r>
+      <w:r>
+        <w:rPr>
+          <w:rStyle w:val="ErrorTok"/>
         </w:rPr>
         <w:t xml:space="preserve">type</w:t>
       </w:r>
       <w:r>
         <w:rPr>
-          <w:rStyle w:val="OperatorTok"/>
+          <w:rStyle w:val="OtherTok"/>
         </w:rPr>
         <w:t xml:space="preserve">=</w:t>
       </w:r>
@@ -1538,789 +1190,1301 @@
         <w:rPr>
           <w:rStyle w:val="StringTok"/>
         </w:rPr>
-        <w:t xml:space="preserve">submit</w:t>
-      </w:r>
-      <w:r>
-        <w:rPr>
-          <w:rStyle w:val="ExtensionTok"/>
-        </w:rPr>
-        <w:t xml:space="preserve">]</w:t>
-      </w:r>
-      <w:r>
-        <w:rPr>
-          <w:rStyle w:val="NormalTok"/>
-        </w:rPr>
-        <w:t xml:space="preserve"> {</w:t>
-      </w:r>
-      <w:r>
-        <w:br/>
-      </w:r>
-      <w:r>
-        <w:rPr>
-          <w:rStyle w:val="NormalTok"/>
-        </w:rPr>
-        <w:t xml:space="preserve">    </w:t>
-      </w:r>
-      <w:r>
-        <w:rPr>
-          <w:rStyle w:val="KeywordTok"/>
-        </w:rPr>
-        <w:t xml:space="preserve">width</w:t>
-      </w:r>
-      <w:r>
-        <w:rPr>
-          <w:rStyle w:val="CharTok"/>
-        </w:rPr>
-        <w:t xml:space="preserve">:</w:t>
-      </w:r>
-      <w:r>
-        <w:rPr>
-          <w:rStyle w:val="NormalTok"/>
-        </w:rPr>
-        <w:t xml:space="preserve"> </w:t>
-      </w:r>
-      <w:r>
-        <w:rPr>
-          <w:rStyle w:val="DecValTok"/>
-        </w:rPr>
-        <w:t xml:space="preserve">100</w:t>
-      </w:r>
-      <w:r>
-        <w:rPr>
-          <w:rStyle w:val="DataTypeTok"/>
-        </w:rPr>
-        <w:t xml:space="preserve">%</w:t>
-      </w:r>
-      <w:r>
-        <w:rPr>
-          <w:rStyle w:val="OperatorTok"/>
-        </w:rPr>
-        <w:t xml:space="preserve">;</w:t>
-      </w:r>
-      <w:r>
-        <w:br/>
-      </w:r>
-      <w:r>
-        <w:rPr>
-          <w:rStyle w:val="NormalTok"/>
-        </w:rPr>
-        <w:t xml:space="preserve">    </w:t>
-      </w:r>
-      <w:r>
-        <w:rPr>
-          <w:rStyle w:val="KeywordTok"/>
-        </w:rPr>
-        <w:t xml:space="preserve">background-color</w:t>
-      </w:r>
-      <w:r>
-        <w:rPr>
-          <w:rStyle w:val="CharTok"/>
-        </w:rPr>
-        <w:t xml:space="preserve">:</w:t>
-      </w:r>
-      <w:r>
-        <w:rPr>
-          <w:rStyle w:val="NormalTok"/>
-        </w:rPr>
-        <w:t xml:space="preserve"> </w:t>
-      </w:r>
-      <w:r>
-        <w:rPr>
-          <w:rStyle w:val="ConstantTok"/>
-        </w:rPr>
-        <w:t xml:space="preserve">#04AA6D</w:t>
-      </w:r>
-      <w:r>
-        <w:rPr>
-          <w:rStyle w:val="OperatorTok"/>
-        </w:rPr>
-        <w:t xml:space="preserve">;</w:t>
-      </w:r>
-      <w:r>
-        <w:br/>
-      </w:r>
-      <w:r>
-        <w:rPr>
-          <w:rStyle w:val="NormalTok"/>
-        </w:rPr>
-        <w:t xml:space="preserve">    </w:t>
-      </w:r>
-      <w:r>
-        <w:rPr>
-          <w:rStyle w:val="KeywordTok"/>
-        </w:rPr>
-        <w:t xml:space="preserve">color</w:t>
-      </w:r>
-      <w:r>
-        <w:rPr>
-          <w:rStyle w:val="CharTok"/>
-        </w:rPr>
-        <w:t xml:space="preserve">:</w:t>
-      </w:r>
-      <w:r>
-        <w:rPr>
-          <w:rStyle w:val="NormalTok"/>
-        </w:rPr>
-        <w:t xml:space="preserve"> </w:t>
-      </w:r>
-      <w:r>
-        <w:rPr>
-          <w:rStyle w:val="ConstantTok"/>
-        </w:rPr>
-        <w:t xml:space="preserve">white</w:t>
-      </w:r>
-      <w:r>
-        <w:rPr>
-          <w:rStyle w:val="OperatorTok"/>
-        </w:rPr>
-        <w:t xml:space="preserve">;</w:t>
-      </w:r>
-      <w:r>
-        <w:br/>
-      </w:r>
-      <w:r>
-        <w:rPr>
-          <w:rStyle w:val="NormalTok"/>
-        </w:rPr>
-        <w:t xml:space="preserve">    </w:t>
-      </w:r>
-      <w:r>
-        <w:rPr>
-          <w:rStyle w:val="KeywordTok"/>
-        </w:rPr>
-        <w:t xml:space="preserve">padding</w:t>
-      </w:r>
-      <w:r>
-        <w:rPr>
-          <w:rStyle w:val="CharTok"/>
-        </w:rPr>
-        <w:t xml:space="preserve">:</w:t>
-      </w:r>
-      <w:r>
-        <w:rPr>
-          <w:rStyle w:val="NormalTok"/>
-        </w:rPr>
-        <w:t xml:space="preserve"> </w:t>
-      </w:r>
-      <w:r>
-        <w:rPr>
-          <w:rStyle w:val="DecValTok"/>
-        </w:rPr>
-        <w:t xml:space="preserve">14</w:t>
-      </w:r>
-      <w:r>
-        <w:rPr>
-          <w:rStyle w:val="DataTypeTok"/>
-        </w:rPr>
-        <w:t xml:space="preserve">px</w:t>
-      </w:r>
-      <w:r>
-        <w:rPr>
-          <w:rStyle w:val="NormalTok"/>
-        </w:rPr>
-        <w:t xml:space="preserve"> </w:t>
-      </w:r>
-      <w:r>
-        <w:rPr>
-          <w:rStyle w:val="DecValTok"/>
-        </w:rPr>
-        <w:t xml:space="preserve">20</w:t>
-      </w:r>
-      <w:r>
-        <w:rPr>
-          <w:rStyle w:val="DataTypeTok"/>
-        </w:rPr>
-        <w:t xml:space="preserve">px</w:t>
-      </w:r>
-      <w:r>
-        <w:rPr>
-          <w:rStyle w:val="OperatorTok"/>
-        </w:rPr>
-        <w:t xml:space="preserve">;</w:t>
-      </w:r>
-      <w:r>
-        <w:br/>
-      </w:r>
-      <w:r>
-        <w:rPr>
-          <w:rStyle w:val="NormalTok"/>
-        </w:rPr>
-        <w:t xml:space="preserve">    </w:t>
-      </w:r>
-      <w:r>
-        <w:rPr>
-          <w:rStyle w:val="KeywordTok"/>
-        </w:rPr>
-        <w:t xml:space="preserve">margin</w:t>
-      </w:r>
-      <w:r>
-        <w:rPr>
-          <w:rStyle w:val="CharTok"/>
-        </w:rPr>
-        <w:t xml:space="preserve">:</w:t>
-      </w:r>
-      <w:r>
-        <w:rPr>
-          <w:rStyle w:val="NormalTok"/>
-        </w:rPr>
-        <w:t xml:space="preserve"> </w:t>
-      </w:r>
-      <w:r>
-        <w:rPr>
-          <w:rStyle w:val="DecValTok"/>
-        </w:rPr>
-        <w:t xml:space="preserve">8</w:t>
-      </w:r>
-      <w:r>
-        <w:rPr>
-          <w:rStyle w:val="DataTypeTok"/>
-        </w:rPr>
-        <w:t xml:space="preserve">px</w:t>
-      </w:r>
-      <w:r>
-        <w:rPr>
-          <w:rStyle w:val="NormalTok"/>
-        </w:rPr>
-        <w:t xml:space="preserve"> </w:t>
-      </w:r>
-      <w:r>
-        <w:rPr>
-          <w:rStyle w:val="DecValTok"/>
-        </w:rPr>
-        <w:t xml:space="preserve">0</w:t>
-      </w:r>
-      <w:r>
-        <w:rPr>
-          <w:rStyle w:val="OperatorTok"/>
-        </w:rPr>
-        <w:t xml:space="preserve">;</w:t>
-      </w:r>
-      <w:r>
-        <w:br/>
-      </w:r>
-      <w:r>
-        <w:rPr>
-          <w:rStyle w:val="NormalTok"/>
-        </w:rPr>
-        <w:t xml:space="preserve">    </w:t>
-      </w:r>
-      <w:r>
-        <w:rPr>
-          <w:rStyle w:val="KeywordTok"/>
-        </w:rPr>
-        <w:t xml:space="preserve">border</w:t>
-      </w:r>
-      <w:r>
-        <w:rPr>
-          <w:rStyle w:val="CharTok"/>
-        </w:rPr>
-        <w:t xml:space="preserve">:</w:t>
-      </w:r>
-      <w:r>
-        <w:rPr>
-          <w:rStyle w:val="NormalTok"/>
-        </w:rPr>
-        <w:t xml:space="preserve"> </w:t>
-      </w:r>
-      <w:r>
-        <w:rPr>
-          <w:rStyle w:val="DecValTok"/>
-        </w:rPr>
-        <w:t xml:space="preserve">none</w:t>
-      </w:r>
-      <w:r>
-        <w:rPr>
-          <w:rStyle w:val="OperatorTok"/>
-        </w:rPr>
-        <w:t xml:space="preserve">;</w:t>
-      </w:r>
-      <w:r>
-        <w:br/>
-      </w:r>
-      <w:r>
-        <w:rPr>
-          <w:rStyle w:val="NormalTok"/>
-        </w:rPr>
-        <w:t xml:space="preserve">    </w:t>
-      </w:r>
-      <w:r>
-        <w:rPr>
-          <w:rStyle w:val="KeywordTok"/>
-        </w:rPr>
-        <w:t xml:space="preserve">border-radius</w:t>
-      </w:r>
-      <w:r>
-        <w:rPr>
-          <w:rStyle w:val="CharTok"/>
-        </w:rPr>
-        <w:t xml:space="preserve">:</w:t>
-      </w:r>
-      <w:r>
-        <w:rPr>
-          <w:rStyle w:val="NormalTok"/>
-        </w:rPr>
-        <w:t xml:space="preserve"> </w:t>
-      </w:r>
-      <w:r>
-        <w:rPr>
-          <w:rStyle w:val="DecValTok"/>
-        </w:rPr>
-        <w:t xml:space="preserve">4</w:t>
-      </w:r>
-      <w:r>
-        <w:rPr>
-          <w:rStyle w:val="DataTypeTok"/>
-        </w:rPr>
-        <w:t xml:space="preserve">px</w:t>
-      </w:r>
-      <w:r>
-        <w:rPr>
-          <w:rStyle w:val="OperatorTok"/>
-        </w:rPr>
-        <w:t xml:space="preserve">;</w:t>
-      </w:r>
-      <w:r>
-        <w:br/>
-      </w:r>
-      <w:r>
-        <w:rPr>
-          <w:rStyle w:val="NormalTok"/>
-        </w:rPr>
-        <w:t xml:space="preserve">    </w:t>
-      </w:r>
-      <w:r>
-        <w:rPr>
-          <w:rStyle w:val="KeywordTok"/>
-        </w:rPr>
-        <w:t xml:space="preserve">cursor</w:t>
-      </w:r>
-      <w:r>
-        <w:rPr>
-          <w:rStyle w:val="CharTok"/>
-        </w:rPr>
-        <w:t xml:space="preserve">:</w:t>
-      </w:r>
-      <w:r>
-        <w:rPr>
-          <w:rStyle w:val="NormalTok"/>
-        </w:rPr>
-        <w:t xml:space="preserve"> </w:t>
-      </w:r>
-      <w:r>
-        <w:rPr>
-          <w:rStyle w:val="DecValTok"/>
-        </w:rPr>
-        <w:t xml:space="preserve">pointer</w:t>
-      </w:r>
-      <w:r>
-        <w:rPr>
-          <w:rStyle w:val="OperatorTok"/>
-        </w:rPr>
-        <w:t xml:space="preserve">;</w:t>
-      </w:r>
-      <w:r>
-        <w:br/>
-      </w:r>
-      <w:r>
-        <w:rPr>
-          <w:rStyle w:val="NormalTok"/>
-        </w:rPr>
-        <w:t xml:space="preserve">}</w:t>
-      </w:r>
-      <w:r>
-        <w:br/>
-      </w:r>
-      <w:r>
-        <w:br/>
-      </w:r>
-      <w:r>
-        <w:rPr>
-          <w:rStyle w:val="CommentTok"/>
-        </w:rPr>
-        <w:t xml:space="preserve">/* Add a background color to the submit button on mouse-over */</w:t>
-      </w:r>
-      <w:r>
-        <w:br/>
-      </w:r>
-      <w:r>
-        <w:rPr>
-          <w:rStyle w:val="NormalTok"/>
-        </w:rPr>
-        <w:t xml:space="preserve">button</w:t>
-      </w:r>
-      <w:r>
-        <w:rPr>
-          <w:rStyle w:val="ExtensionTok"/>
-        </w:rPr>
-        <w:t xml:space="preserve">[</w:t>
-      </w:r>
-      <w:r>
-        <w:rPr>
-          <w:rStyle w:val="SpecialStringTok"/>
-        </w:rPr>
-        <w:t xml:space="preserve">type</w:t>
-      </w:r>
-      <w:r>
-        <w:rPr>
-          <w:rStyle w:val="OperatorTok"/>
-        </w:rPr>
-        <w:t xml:space="preserve">=</w:t>
-      </w:r>
-      <w:r>
-        <w:rPr>
-          <w:rStyle w:val="StringTok"/>
-        </w:rPr>
-        <w:t xml:space="preserve">submit</w:t>
-      </w:r>
-      <w:r>
-        <w:rPr>
-          <w:rStyle w:val="ExtensionTok"/>
-        </w:rPr>
-        <w:t xml:space="preserve">]</w:t>
-      </w:r>
-      <w:r>
-        <w:rPr>
-          <w:rStyle w:val="InformationTok"/>
-        </w:rPr>
-        <w:t xml:space="preserve">:hover</w:t>
-      </w:r>
-      <w:r>
-        <w:rPr>
-          <w:rStyle w:val="NormalTok"/>
-        </w:rPr>
-        <w:t xml:space="preserve"> {</w:t>
-      </w:r>
-      <w:r>
-        <w:br/>
-      </w:r>
-      <w:r>
-        <w:rPr>
-          <w:rStyle w:val="NormalTok"/>
-        </w:rPr>
-        <w:t xml:space="preserve">    </w:t>
-      </w:r>
-      <w:r>
-        <w:rPr>
-          <w:rStyle w:val="KeywordTok"/>
-        </w:rPr>
-        <w:t xml:space="preserve">background-color</w:t>
-      </w:r>
-      <w:r>
-        <w:rPr>
-          <w:rStyle w:val="CharTok"/>
-        </w:rPr>
-        <w:t xml:space="preserve">:</w:t>
-      </w:r>
-      <w:r>
-        <w:rPr>
-          <w:rStyle w:val="NormalTok"/>
-        </w:rPr>
-        <w:t xml:space="preserve"> </w:t>
-      </w:r>
-      <w:r>
-        <w:rPr>
-          <w:rStyle w:val="ConstantTok"/>
-        </w:rPr>
-        <w:t xml:space="preserve">#45a049</w:t>
-      </w:r>
-      <w:r>
-        <w:rPr>
-          <w:rStyle w:val="OperatorTok"/>
-        </w:rPr>
-        <w:t xml:space="preserve">;</w:t>
-      </w:r>
-      <w:r>
-        <w:br/>
-      </w:r>
-      <w:r>
-        <w:rPr>
-          <w:rStyle w:val="NormalTok"/>
-        </w:rPr>
-        <w:t xml:space="preserve">}</w:t>
-      </w:r>
-      <w:r>
-        <w:br/>
-      </w:r>
-      <w:r>
-        <w:br/>
-      </w:r>
-      <w:r>
-        <w:rPr>
-          <w:rStyle w:val="FunctionTok"/>
-        </w:rPr>
-        <w:t xml:space="preserve">.ng-valid</w:t>
-      </w:r>
-      <w:r>
-        <w:rPr>
-          <w:rStyle w:val="ExtensionTok"/>
-        </w:rPr>
-        <w:t xml:space="preserve">[</w:t>
-      </w:r>
-      <w:r>
-        <w:rPr>
-          <w:rStyle w:val="SpecialStringTok"/>
-        </w:rPr>
-        <w:t xml:space="preserve">required</w:t>
-      </w:r>
-      <w:r>
-        <w:rPr>
-          <w:rStyle w:val="ExtensionTok"/>
-        </w:rPr>
-        <w:t xml:space="preserve">]</w:t>
-      </w:r>
-      <w:r>
-        <w:rPr>
-          <w:rStyle w:val="OperatorTok"/>
-        </w:rPr>
-        <w:t xml:space="preserve">,</w:t>
-      </w:r>
-      <w:r>
-        <w:rPr>
-          <w:rStyle w:val="NormalTok"/>
-        </w:rPr>
-        <w:t xml:space="preserve"> </w:t>
-      </w:r>
-      <w:r>
-        <w:rPr>
-          <w:rStyle w:val="FunctionTok"/>
-        </w:rPr>
-        <w:t xml:space="preserve">.ng-valid.required</w:t>
-      </w:r>
-      <w:r>
-        <w:rPr>
-          <w:rStyle w:val="NormalTok"/>
-        </w:rPr>
-        <w:t xml:space="preserve">  {</w:t>
-      </w:r>
-      <w:r>
-        <w:br/>
-      </w:r>
-      <w:r>
-        <w:rPr>
-          <w:rStyle w:val="NormalTok"/>
-        </w:rPr>
-        <w:t xml:space="preserve">    </w:t>
-      </w:r>
-      <w:r>
-        <w:rPr>
-          <w:rStyle w:val="KeywordTok"/>
-        </w:rPr>
-        <w:t xml:space="preserve">border-left</w:t>
-      </w:r>
-      <w:r>
-        <w:rPr>
-          <w:rStyle w:val="CharTok"/>
-        </w:rPr>
-        <w:t xml:space="preserve">:</w:t>
-      </w:r>
-      <w:r>
-        <w:rPr>
-          <w:rStyle w:val="NormalTok"/>
-        </w:rPr>
-        <w:t xml:space="preserve"> </w:t>
-      </w:r>
-      <w:r>
-        <w:rPr>
-          <w:rStyle w:val="DecValTok"/>
-        </w:rPr>
-        <w:t xml:space="preserve">5</w:t>
-      </w:r>
-      <w:r>
-        <w:rPr>
-          <w:rStyle w:val="DataTypeTok"/>
-        </w:rPr>
-        <w:t xml:space="preserve">px</w:t>
-      </w:r>
-      <w:r>
-        <w:rPr>
-          <w:rStyle w:val="NormalTok"/>
-        </w:rPr>
-        <w:t xml:space="preserve"> </w:t>
-      </w:r>
-      <w:r>
-        <w:rPr>
-          <w:rStyle w:val="DecValTok"/>
-        </w:rPr>
-        <w:t xml:space="preserve">solid</w:t>
-      </w:r>
-      <w:r>
-        <w:rPr>
-          <w:rStyle w:val="NormalTok"/>
-        </w:rPr>
-        <w:t xml:space="preserve"> </w:t>
-      </w:r>
-      <w:r>
-        <w:rPr>
-          <w:rStyle w:val="ConstantTok"/>
-        </w:rPr>
-        <w:t xml:space="preserve">#42A948</w:t>
-      </w:r>
-      <w:r>
-        <w:rPr>
-          <w:rStyle w:val="OperatorTok"/>
-        </w:rPr>
-        <w:t xml:space="preserve">;</w:t>
-      </w:r>
-      <w:r>
-        <w:rPr>
-          <w:rStyle w:val="NormalTok"/>
-        </w:rPr>
-        <w:t xml:space="preserve"> </w:t>
-      </w:r>
-      <w:r>
-        <w:rPr>
-          <w:rStyle w:val="CommentTok"/>
-        </w:rPr>
-        <w:t xml:space="preserve">/* green */</w:t>
-      </w:r>
-      <w:r>
-        <w:br/>
-      </w:r>
-      <w:r>
-        <w:rPr>
-          <w:rStyle w:val="NormalTok"/>
-        </w:rPr>
-        <w:t xml:space="preserve">}</w:t>
-      </w:r>
-      <w:r>
-        <w:br/>
-      </w:r>
-      <w:r>
-        <w:rPr>
-          <w:rStyle w:val="FunctionTok"/>
-        </w:rPr>
-        <w:t xml:space="preserve">.ng-invalid</w:t>
-      </w:r>
-      <w:r>
-        <w:rPr>
-          <w:rStyle w:val="InformationTok"/>
-        </w:rPr>
-        <w:t xml:space="preserve">:not(</w:t>
-      </w:r>
-      <w:r>
-        <w:rPr>
-          <w:rStyle w:val="NormalTok"/>
-        </w:rPr>
-        <w:t xml:space="preserve">form</w:t>
-      </w:r>
-      <w:r>
-        <w:rPr>
-          <w:rStyle w:val="InformationTok"/>
-        </w:rPr>
-        <w:t xml:space="preserve">)</w:t>
-      </w:r>
-      <w:r>
-        <w:rPr>
-          <w:rStyle w:val="NormalTok"/>
-        </w:rPr>
-        <w:t xml:space="preserve">  {</w:t>
-      </w:r>
-      <w:r>
-        <w:br/>
-      </w:r>
-      <w:r>
-        <w:rPr>
-          <w:rStyle w:val="NormalTok"/>
-        </w:rPr>
-        <w:t xml:space="preserve">    </w:t>
-      </w:r>
-      <w:r>
-        <w:rPr>
-          <w:rStyle w:val="KeywordTok"/>
-        </w:rPr>
-        <w:t xml:space="preserve">border-left</w:t>
-      </w:r>
-      <w:r>
-        <w:rPr>
-          <w:rStyle w:val="CharTok"/>
-        </w:rPr>
-        <w:t xml:space="preserve">:</w:t>
-      </w:r>
-      <w:r>
-        <w:rPr>
-          <w:rStyle w:val="NormalTok"/>
-        </w:rPr>
-        <w:t xml:space="preserve"> </w:t>
-      </w:r>
-      <w:r>
-        <w:rPr>
-          <w:rStyle w:val="DecValTok"/>
-        </w:rPr>
-        <w:t xml:space="preserve">5</w:t>
-      </w:r>
-      <w:r>
-        <w:rPr>
-          <w:rStyle w:val="DataTypeTok"/>
-        </w:rPr>
-        <w:t xml:space="preserve">px</w:t>
-      </w:r>
-      <w:r>
-        <w:rPr>
-          <w:rStyle w:val="NormalTok"/>
-        </w:rPr>
-        <w:t xml:space="preserve"> </w:t>
-      </w:r>
-      <w:r>
-        <w:rPr>
-          <w:rStyle w:val="DecValTok"/>
-        </w:rPr>
-        <w:t xml:space="preserve">solid</w:t>
-      </w:r>
-      <w:r>
-        <w:rPr>
-          <w:rStyle w:val="NormalTok"/>
-        </w:rPr>
-        <w:t xml:space="preserve"> </w:t>
-      </w:r>
-      <w:r>
-        <w:rPr>
-          <w:rStyle w:val="ConstantTok"/>
-        </w:rPr>
-        <w:t xml:space="preserve">#a94442</w:t>
-      </w:r>
-      <w:r>
-        <w:rPr>
-          <w:rStyle w:val="OperatorTok"/>
-        </w:rPr>
-        <w:t xml:space="preserve">;</w:t>
-      </w:r>
-      <w:r>
-        <w:rPr>
-          <w:rStyle w:val="NormalTok"/>
-        </w:rPr>
-        <w:t xml:space="preserve"> </w:t>
-      </w:r>
-      <w:r>
-        <w:rPr>
-          <w:rStyle w:val="CommentTok"/>
-        </w:rPr>
-        <w:t xml:space="preserve">/* red */</w:t>
-      </w:r>
-      <w:r>
-        <w:br/>
-      </w:r>
-      <w:r>
-        <w:rPr>
-          <w:rStyle w:val="NormalTok"/>
-        </w:rPr>
-        <w:t xml:space="preserve">}</w:t>
-      </w:r>
-    </w:p>
-    <w:bookmarkEnd w:id="25"/>
-    <w:bookmarkStart w:id="26" w:name="data-bind-with-ngmodel"/>
-    <w:p>
-      <w:pPr>
-        <w:pStyle w:val="Heading3"/>
-      </w:pPr>
-      <w:r>
-        <w:t xml:space="preserve">3.3 Data Bind With ngModel</w:t>
-      </w:r>
-    </w:p>
-    <w:p>
-      <w:pPr>
+        <w:t xml:space="preserve">"submit"</w:t>
+      </w:r>
+      <w:r>
+        <w:rPr>
+          <w:rStyle w:val="KeywordTok"/>
+        </w:rPr>
+        <w:t xml:space="preserve">&gt;</w:t>
+      </w:r>
+      <w:r>
+        <w:rPr>
+          <w:rStyle w:val="NormalTok"/>
+        </w:rPr>
+        <w:t xml:space="preserve">Submit</w:t>
+      </w:r>
+      <w:r>
+        <w:rPr>
+          <w:rStyle w:val="KeywordTok"/>
+        </w:rPr>
+        <w:t xml:space="preserve">&lt;/button&gt;</w:t>
+      </w:r>
+      <w:r>
+        <w:br/>
+      </w:r>
+      <w:r>
+        <w:rPr>
+          <w:rStyle w:val="KeywordTok"/>
+        </w:rPr>
+        <w:t xml:space="preserve">&lt;/form&gt;</w:t>
+      </w:r>
+    </w:p>
+    <w:p>
+      <w:pPr>
+        <w:pStyle w:val="Compact"/>
         <w:numPr>
           <w:ilvl w:val="0"/>
+          <w:numId w:val="1005"/>
+        </w:numPr>
+      </w:pPr>
+      <w:r>
+        <w:t xml:space="preserve">Open</w:t>
+      </w:r>
+      <w:r>
+        <w:t xml:space="preserve"> </w:t>
+      </w:r>
+      <w:r>
+        <w:rPr>
+          <w:rStyle w:val="VerbatimChar"/>
+        </w:rPr>
+        <w:t xml:space="preserve">src/app/components/order-form/order-form.component.css</w:t>
+      </w:r>
+      <w:r>
+        <w:t xml:space="preserve"> </w:t>
+      </w:r>
+      <w:r>
+        <w:t xml:space="preserve">file and do the following:</w:t>
+      </w:r>
+    </w:p>
+    <w:p>
+      <w:pPr>
+        <w:numPr>
+          <w:ilvl w:val="1"/>
           <w:numId w:val="1007"/>
+        </w:numPr>
+      </w:pPr>
+      <w:r>
+        <w:t xml:space="preserve">Add some style:</w:t>
+      </w:r>
+    </w:p>
+    <w:p>
+      <w:pPr>
+        <w:pStyle w:val="SourceCode"/>
+        <w:numPr>
+          <w:ilvl w:val="1"/>
+          <w:numId w:val="1000"/>
+        </w:numPr>
+      </w:pPr>
+      <w:r>
+        <w:rPr>
+          <w:rStyle w:val="CommentTok"/>
+        </w:rPr>
+        <w:t xml:space="preserve">/* Style inputs */</w:t>
+      </w:r>
+      <w:r>
+        <w:br/>
+      </w:r>
+      <w:r>
+        <w:rPr>
+          <w:rStyle w:val="NormalTok"/>
+        </w:rPr>
+        <w:t xml:space="preserve">input</w:t>
+      </w:r>
+      <w:r>
+        <w:rPr>
+          <w:rStyle w:val="OperatorTok"/>
+        </w:rPr>
+        <w:t xml:space="preserve">,</w:t>
+      </w:r>
+      <w:r>
+        <w:rPr>
+          <w:rStyle w:val="NormalTok"/>
+        </w:rPr>
+        <w:t xml:space="preserve"> select {</w:t>
+      </w:r>
+      <w:r>
+        <w:br/>
+      </w:r>
+      <w:r>
+        <w:rPr>
+          <w:rStyle w:val="NormalTok"/>
+        </w:rPr>
+        <w:t xml:space="preserve">    </w:t>
+      </w:r>
+      <w:r>
+        <w:rPr>
+          <w:rStyle w:val="KeywordTok"/>
+        </w:rPr>
+        <w:t xml:space="preserve">width</w:t>
+      </w:r>
+      <w:r>
+        <w:rPr>
+          <w:rStyle w:val="CharTok"/>
+        </w:rPr>
+        <w:t xml:space="preserve">:</w:t>
+      </w:r>
+      <w:r>
+        <w:rPr>
+          <w:rStyle w:val="NormalTok"/>
+        </w:rPr>
+        <w:t xml:space="preserve"> </w:t>
+      </w:r>
+      <w:r>
+        <w:rPr>
+          <w:rStyle w:val="DecValTok"/>
+        </w:rPr>
+        <w:t xml:space="preserve">100</w:t>
+      </w:r>
+      <w:r>
+        <w:rPr>
+          <w:rStyle w:val="DataTypeTok"/>
+        </w:rPr>
+        <w:t xml:space="preserve">%</w:t>
+      </w:r>
+      <w:r>
+        <w:rPr>
+          <w:rStyle w:val="OperatorTok"/>
+        </w:rPr>
+        <w:t xml:space="preserve">;</w:t>
+      </w:r>
+      <w:r>
+        <w:br/>
+      </w:r>
+      <w:r>
+        <w:rPr>
+          <w:rStyle w:val="NormalTok"/>
+        </w:rPr>
+        <w:t xml:space="preserve">    </w:t>
+      </w:r>
+      <w:r>
+        <w:rPr>
+          <w:rStyle w:val="KeywordTok"/>
+        </w:rPr>
+        <w:t xml:space="preserve">padding</w:t>
+      </w:r>
+      <w:r>
+        <w:rPr>
+          <w:rStyle w:val="CharTok"/>
+        </w:rPr>
+        <w:t xml:space="preserve">:</w:t>
+      </w:r>
+      <w:r>
+        <w:rPr>
+          <w:rStyle w:val="NormalTok"/>
+        </w:rPr>
+        <w:t xml:space="preserve"> </w:t>
+      </w:r>
+      <w:r>
+        <w:rPr>
+          <w:rStyle w:val="DecValTok"/>
+        </w:rPr>
+        <w:t xml:space="preserve">12</w:t>
+      </w:r>
+      <w:r>
+        <w:rPr>
+          <w:rStyle w:val="DataTypeTok"/>
+        </w:rPr>
+        <w:t xml:space="preserve">px</w:t>
+      </w:r>
+      <w:r>
+        <w:rPr>
+          <w:rStyle w:val="NormalTok"/>
+        </w:rPr>
+        <w:t xml:space="preserve"> </w:t>
+      </w:r>
+      <w:r>
+        <w:rPr>
+          <w:rStyle w:val="DecValTok"/>
+        </w:rPr>
+        <w:t xml:space="preserve">20</w:t>
+      </w:r>
+      <w:r>
+        <w:rPr>
+          <w:rStyle w:val="DataTypeTok"/>
+        </w:rPr>
+        <w:t xml:space="preserve">px</w:t>
+      </w:r>
+      <w:r>
+        <w:rPr>
+          <w:rStyle w:val="OperatorTok"/>
+        </w:rPr>
+        <w:t xml:space="preserve">;</w:t>
+      </w:r>
+      <w:r>
+        <w:br/>
+      </w:r>
+      <w:r>
+        <w:rPr>
+          <w:rStyle w:val="NormalTok"/>
+        </w:rPr>
+        <w:t xml:space="preserve">    </w:t>
+      </w:r>
+      <w:r>
+        <w:rPr>
+          <w:rStyle w:val="KeywordTok"/>
+        </w:rPr>
+        <w:t xml:space="preserve">margin</w:t>
+      </w:r>
+      <w:r>
+        <w:rPr>
+          <w:rStyle w:val="CharTok"/>
+        </w:rPr>
+        <w:t xml:space="preserve">:</w:t>
+      </w:r>
+      <w:r>
+        <w:rPr>
+          <w:rStyle w:val="NormalTok"/>
+        </w:rPr>
+        <w:t xml:space="preserve"> </w:t>
+      </w:r>
+      <w:r>
+        <w:rPr>
+          <w:rStyle w:val="DecValTok"/>
+        </w:rPr>
+        <w:t xml:space="preserve">8</w:t>
+      </w:r>
+      <w:r>
+        <w:rPr>
+          <w:rStyle w:val="DataTypeTok"/>
+        </w:rPr>
+        <w:t xml:space="preserve">px</w:t>
+      </w:r>
+      <w:r>
+        <w:rPr>
+          <w:rStyle w:val="NormalTok"/>
+        </w:rPr>
+        <w:t xml:space="preserve"> </w:t>
+      </w:r>
+      <w:r>
+        <w:rPr>
+          <w:rStyle w:val="DecValTok"/>
+        </w:rPr>
+        <w:t xml:space="preserve">0</w:t>
+      </w:r>
+      <w:r>
+        <w:rPr>
+          <w:rStyle w:val="OperatorTok"/>
+        </w:rPr>
+        <w:t xml:space="preserve">;</w:t>
+      </w:r>
+      <w:r>
+        <w:br/>
+      </w:r>
+      <w:r>
+        <w:rPr>
+          <w:rStyle w:val="NormalTok"/>
+        </w:rPr>
+        <w:t xml:space="preserve">    </w:t>
+      </w:r>
+      <w:r>
+        <w:rPr>
+          <w:rStyle w:val="KeywordTok"/>
+        </w:rPr>
+        <w:t xml:space="preserve">display</w:t>
+      </w:r>
+      <w:r>
+        <w:rPr>
+          <w:rStyle w:val="CharTok"/>
+        </w:rPr>
+        <w:t xml:space="preserve">:</w:t>
+      </w:r>
+      <w:r>
+        <w:rPr>
+          <w:rStyle w:val="NormalTok"/>
+        </w:rPr>
+        <w:t xml:space="preserve"> </w:t>
+      </w:r>
+      <w:r>
+        <w:rPr>
+          <w:rStyle w:val="DecValTok"/>
+        </w:rPr>
+        <w:t xml:space="preserve">inline-block</w:t>
+      </w:r>
+      <w:r>
+        <w:rPr>
+          <w:rStyle w:val="OperatorTok"/>
+        </w:rPr>
+        <w:t xml:space="preserve">;</w:t>
+      </w:r>
+      <w:r>
+        <w:br/>
+      </w:r>
+      <w:r>
+        <w:rPr>
+          <w:rStyle w:val="NormalTok"/>
+        </w:rPr>
+        <w:t xml:space="preserve">    </w:t>
+      </w:r>
+      <w:r>
+        <w:rPr>
+          <w:rStyle w:val="KeywordTok"/>
+        </w:rPr>
+        <w:t xml:space="preserve">border</w:t>
+      </w:r>
+      <w:r>
+        <w:rPr>
+          <w:rStyle w:val="CharTok"/>
+        </w:rPr>
+        <w:t xml:space="preserve">:</w:t>
+      </w:r>
+      <w:r>
+        <w:rPr>
+          <w:rStyle w:val="NormalTok"/>
+        </w:rPr>
+        <w:t xml:space="preserve"> </w:t>
+      </w:r>
+      <w:r>
+        <w:rPr>
+          <w:rStyle w:val="DecValTok"/>
+        </w:rPr>
+        <w:t xml:space="preserve">1</w:t>
+      </w:r>
+      <w:r>
+        <w:rPr>
+          <w:rStyle w:val="DataTypeTok"/>
+        </w:rPr>
+        <w:t xml:space="preserve">px</w:t>
+      </w:r>
+      <w:r>
+        <w:rPr>
+          <w:rStyle w:val="NormalTok"/>
+        </w:rPr>
+        <w:t xml:space="preserve"> </w:t>
+      </w:r>
+      <w:r>
+        <w:rPr>
+          <w:rStyle w:val="DecValTok"/>
+        </w:rPr>
+        <w:t xml:space="preserve">solid</w:t>
+      </w:r>
+      <w:r>
+        <w:rPr>
+          <w:rStyle w:val="NormalTok"/>
+        </w:rPr>
+        <w:t xml:space="preserve"> </w:t>
+      </w:r>
+      <w:r>
+        <w:rPr>
+          <w:rStyle w:val="ConstantTok"/>
+        </w:rPr>
+        <w:t xml:space="preserve">#ccc</w:t>
+      </w:r>
+      <w:r>
+        <w:rPr>
+          <w:rStyle w:val="OperatorTok"/>
+        </w:rPr>
+        <w:t xml:space="preserve">;</w:t>
+      </w:r>
+      <w:r>
+        <w:br/>
+      </w:r>
+      <w:r>
+        <w:rPr>
+          <w:rStyle w:val="NormalTok"/>
+        </w:rPr>
+        <w:t xml:space="preserve">    </w:t>
+      </w:r>
+      <w:r>
+        <w:rPr>
+          <w:rStyle w:val="KeywordTok"/>
+        </w:rPr>
+        <w:t xml:space="preserve">border-radius</w:t>
+      </w:r>
+      <w:r>
+        <w:rPr>
+          <w:rStyle w:val="CharTok"/>
+        </w:rPr>
+        <w:t xml:space="preserve">:</w:t>
+      </w:r>
+      <w:r>
+        <w:rPr>
+          <w:rStyle w:val="NormalTok"/>
+        </w:rPr>
+        <w:t xml:space="preserve"> </w:t>
+      </w:r>
+      <w:r>
+        <w:rPr>
+          <w:rStyle w:val="DecValTok"/>
+        </w:rPr>
+        <w:t xml:space="preserve">4</w:t>
+      </w:r>
+      <w:r>
+        <w:rPr>
+          <w:rStyle w:val="DataTypeTok"/>
+        </w:rPr>
+        <w:t xml:space="preserve">px</w:t>
+      </w:r>
+      <w:r>
+        <w:rPr>
+          <w:rStyle w:val="OperatorTok"/>
+        </w:rPr>
+        <w:t xml:space="preserve">;</w:t>
+      </w:r>
+      <w:r>
+        <w:br/>
+      </w:r>
+      <w:r>
+        <w:rPr>
+          <w:rStyle w:val="NormalTok"/>
+        </w:rPr>
+        <w:t xml:space="preserve">    </w:t>
+      </w:r>
+      <w:r>
+        <w:rPr>
+          <w:rStyle w:val="KeywordTok"/>
+        </w:rPr>
+        <w:t xml:space="preserve">box-sizing</w:t>
+      </w:r>
+      <w:r>
+        <w:rPr>
+          <w:rStyle w:val="CharTok"/>
+        </w:rPr>
+        <w:t xml:space="preserve">:</w:t>
+      </w:r>
+      <w:r>
+        <w:rPr>
+          <w:rStyle w:val="NormalTok"/>
+        </w:rPr>
+        <w:t xml:space="preserve"> </w:t>
+      </w:r>
+      <w:r>
+        <w:rPr>
+          <w:rStyle w:val="DecValTok"/>
+        </w:rPr>
+        <w:t xml:space="preserve">border-box</w:t>
+      </w:r>
+      <w:r>
+        <w:rPr>
+          <w:rStyle w:val="OperatorTok"/>
+        </w:rPr>
+        <w:t xml:space="preserve">;</w:t>
+      </w:r>
+      <w:r>
+        <w:br/>
+      </w:r>
+      <w:r>
+        <w:rPr>
+          <w:rStyle w:val="NormalTok"/>
+        </w:rPr>
+        <w:t xml:space="preserve">}</w:t>
+      </w:r>
+      <w:r>
+        <w:br/>
+      </w:r>
+      <w:r>
+        <w:br/>
+      </w:r>
+      <w:r>
+        <w:rPr>
+          <w:rStyle w:val="CommentTok"/>
+        </w:rPr>
+        <w:t xml:space="preserve">/* Style the submit button */</w:t>
+      </w:r>
+      <w:r>
+        <w:br/>
+      </w:r>
+      <w:r>
+        <w:rPr>
+          <w:rStyle w:val="NormalTok"/>
+        </w:rPr>
+        <w:t xml:space="preserve">button</w:t>
+      </w:r>
+      <w:r>
+        <w:rPr>
+          <w:rStyle w:val="ExtensionTok"/>
+        </w:rPr>
+        <w:t xml:space="preserve">[</w:t>
+      </w:r>
+      <w:r>
+        <w:rPr>
+          <w:rStyle w:val="SpecialStringTok"/>
+        </w:rPr>
+        <w:t xml:space="preserve">type</w:t>
+      </w:r>
+      <w:r>
+        <w:rPr>
+          <w:rStyle w:val="OperatorTok"/>
+        </w:rPr>
+        <w:t xml:space="preserve">=</w:t>
+      </w:r>
+      <w:r>
+        <w:rPr>
+          <w:rStyle w:val="StringTok"/>
+        </w:rPr>
+        <w:t xml:space="preserve">submit</w:t>
+      </w:r>
+      <w:r>
+        <w:rPr>
+          <w:rStyle w:val="ExtensionTok"/>
+        </w:rPr>
+        <w:t xml:space="preserve">]</w:t>
+      </w:r>
+      <w:r>
+        <w:rPr>
+          <w:rStyle w:val="NormalTok"/>
+        </w:rPr>
+        <w:t xml:space="preserve"> {</w:t>
+      </w:r>
+      <w:r>
+        <w:br/>
+      </w:r>
+      <w:r>
+        <w:rPr>
+          <w:rStyle w:val="NormalTok"/>
+        </w:rPr>
+        <w:t xml:space="preserve">    </w:t>
+      </w:r>
+      <w:r>
+        <w:rPr>
+          <w:rStyle w:val="KeywordTok"/>
+        </w:rPr>
+        <w:t xml:space="preserve">width</w:t>
+      </w:r>
+      <w:r>
+        <w:rPr>
+          <w:rStyle w:val="CharTok"/>
+        </w:rPr>
+        <w:t xml:space="preserve">:</w:t>
+      </w:r>
+      <w:r>
+        <w:rPr>
+          <w:rStyle w:val="NormalTok"/>
+        </w:rPr>
+        <w:t xml:space="preserve"> </w:t>
+      </w:r>
+      <w:r>
+        <w:rPr>
+          <w:rStyle w:val="DecValTok"/>
+        </w:rPr>
+        <w:t xml:space="preserve">100</w:t>
+      </w:r>
+      <w:r>
+        <w:rPr>
+          <w:rStyle w:val="DataTypeTok"/>
+        </w:rPr>
+        <w:t xml:space="preserve">%</w:t>
+      </w:r>
+      <w:r>
+        <w:rPr>
+          <w:rStyle w:val="OperatorTok"/>
+        </w:rPr>
+        <w:t xml:space="preserve">;</w:t>
+      </w:r>
+      <w:r>
+        <w:br/>
+      </w:r>
+      <w:r>
+        <w:rPr>
+          <w:rStyle w:val="NormalTok"/>
+        </w:rPr>
+        <w:t xml:space="preserve">    </w:t>
+      </w:r>
+      <w:r>
+        <w:rPr>
+          <w:rStyle w:val="KeywordTok"/>
+        </w:rPr>
+        <w:t xml:space="preserve">background-color</w:t>
+      </w:r>
+      <w:r>
+        <w:rPr>
+          <w:rStyle w:val="CharTok"/>
+        </w:rPr>
+        <w:t xml:space="preserve">:</w:t>
+      </w:r>
+      <w:r>
+        <w:rPr>
+          <w:rStyle w:val="NormalTok"/>
+        </w:rPr>
+        <w:t xml:space="preserve"> </w:t>
+      </w:r>
+      <w:r>
+        <w:rPr>
+          <w:rStyle w:val="ConstantTok"/>
+        </w:rPr>
+        <w:t xml:space="preserve">#04AA6D</w:t>
+      </w:r>
+      <w:r>
+        <w:rPr>
+          <w:rStyle w:val="OperatorTok"/>
+        </w:rPr>
+        <w:t xml:space="preserve">;</w:t>
+      </w:r>
+      <w:r>
+        <w:br/>
+      </w:r>
+      <w:r>
+        <w:rPr>
+          <w:rStyle w:val="NormalTok"/>
+        </w:rPr>
+        <w:t xml:space="preserve">    </w:t>
+      </w:r>
+      <w:r>
+        <w:rPr>
+          <w:rStyle w:val="KeywordTok"/>
+        </w:rPr>
+        <w:t xml:space="preserve">color</w:t>
+      </w:r>
+      <w:r>
+        <w:rPr>
+          <w:rStyle w:val="CharTok"/>
+        </w:rPr>
+        <w:t xml:space="preserve">:</w:t>
+      </w:r>
+      <w:r>
+        <w:rPr>
+          <w:rStyle w:val="NormalTok"/>
+        </w:rPr>
+        <w:t xml:space="preserve"> </w:t>
+      </w:r>
+      <w:r>
+        <w:rPr>
+          <w:rStyle w:val="ConstantTok"/>
+        </w:rPr>
+        <w:t xml:space="preserve">white</w:t>
+      </w:r>
+      <w:r>
+        <w:rPr>
+          <w:rStyle w:val="OperatorTok"/>
+        </w:rPr>
+        <w:t xml:space="preserve">;</w:t>
+      </w:r>
+      <w:r>
+        <w:br/>
+      </w:r>
+      <w:r>
+        <w:rPr>
+          <w:rStyle w:val="NormalTok"/>
+        </w:rPr>
+        <w:t xml:space="preserve">    </w:t>
+      </w:r>
+      <w:r>
+        <w:rPr>
+          <w:rStyle w:val="KeywordTok"/>
+        </w:rPr>
+        <w:t xml:space="preserve">padding</w:t>
+      </w:r>
+      <w:r>
+        <w:rPr>
+          <w:rStyle w:val="CharTok"/>
+        </w:rPr>
+        <w:t xml:space="preserve">:</w:t>
+      </w:r>
+      <w:r>
+        <w:rPr>
+          <w:rStyle w:val="NormalTok"/>
+        </w:rPr>
+        <w:t xml:space="preserve"> </w:t>
+      </w:r>
+      <w:r>
+        <w:rPr>
+          <w:rStyle w:val="DecValTok"/>
+        </w:rPr>
+        <w:t xml:space="preserve">14</w:t>
+      </w:r>
+      <w:r>
+        <w:rPr>
+          <w:rStyle w:val="DataTypeTok"/>
+        </w:rPr>
+        <w:t xml:space="preserve">px</w:t>
+      </w:r>
+      <w:r>
+        <w:rPr>
+          <w:rStyle w:val="NormalTok"/>
+        </w:rPr>
+        <w:t xml:space="preserve"> </w:t>
+      </w:r>
+      <w:r>
+        <w:rPr>
+          <w:rStyle w:val="DecValTok"/>
+        </w:rPr>
+        <w:t xml:space="preserve">20</w:t>
+      </w:r>
+      <w:r>
+        <w:rPr>
+          <w:rStyle w:val="DataTypeTok"/>
+        </w:rPr>
+        <w:t xml:space="preserve">px</w:t>
+      </w:r>
+      <w:r>
+        <w:rPr>
+          <w:rStyle w:val="OperatorTok"/>
+        </w:rPr>
+        <w:t xml:space="preserve">;</w:t>
+      </w:r>
+      <w:r>
+        <w:br/>
+      </w:r>
+      <w:r>
+        <w:rPr>
+          <w:rStyle w:val="NormalTok"/>
+        </w:rPr>
+        <w:t xml:space="preserve">    </w:t>
+      </w:r>
+      <w:r>
+        <w:rPr>
+          <w:rStyle w:val="KeywordTok"/>
+        </w:rPr>
+        <w:t xml:space="preserve">margin</w:t>
+      </w:r>
+      <w:r>
+        <w:rPr>
+          <w:rStyle w:val="CharTok"/>
+        </w:rPr>
+        <w:t xml:space="preserve">:</w:t>
+      </w:r>
+      <w:r>
+        <w:rPr>
+          <w:rStyle w:val="NormalTok"/>
+        </w:rPr>
+        <w:t xml:space="preserve"> </w:t>
+      </w:r>
+      <w:r>
+        <w:rPr>
+          <w:rStyle w:val="DecValTok"/>
+        </w:rPr>
+        <w:t xml:space="preserve">8</w:t>
+      </w:r>
+      <w:r>
+        <w:rPr>
+          <w:rStyle w:val="DataTypeTok"/>
+        </w:rPr>
+        <w:t xml:space="preserve">px</w:t>
+      </w:r>
+      <w:r>
+        <w:rPr>
+          <w:rStyle w:val="NormalTok"/>
+        </w:rPr>
+        <w:t xml:space="preserve"> </w:t>
+      </w:r>
+      <w:r>
+        <w:rPr>
+          <w:rStyle w:val="DecValTok"/>
+        </w:rPr>
+        <w:t xml:space="preserve">0</w:t>
+      </w:r>
+      <w:r>
+        <w:rPr>
+          <w:rStyle w:val="OperatorTok"/>
+        </w:rPr>
+        <w:t xml:space="preserve">;</w:t>
+      </w:r>
+      <w:r>
+        <w:br/>
+      </w:r>
+      <w:r>
+        <w:rPr>
+          <w:rStyle w:val="NormalTok"/>
+        </w:rPr>
+        <w:t xml:space="preserve">    </w:t>
+      </w:r>
+      <w:r>
+        <w:rPr>
+          <w:rStyle w:val="KeywordTok"/>
+        </w:rPr>
+        <w:t xml:space="preserve">border</w:t>
+      </w:r>
+      <w:r>
+        <w:rPr>
+          <w:rStyle w:val="CharTok"/>
+        </w:rPr>
+        <w:t xml:space="preserve">:</w:t>
+      </w:r>
+      <w:r>
+        <w:rPr>
+          <w:rStyle w:val="NormalTok"/>
+        </w:rPr>
+        <w:t xml:space="preserve"> </w:t>
+      </w:r>
+      <w:r>
+        <w:rPr>
+          <w:rStyle w:val="DecValTok"/>
+        </w:rPr>
+        <w:t xml:space="preserve">none</w:t>
+      </w:r>
+      <w:r>
+        <w:rPr>
+          <w:rStyle w:val="OperatorTok"/>
+        </w:rPr>
+        <w:t xml:space="preserve">;</w:t>
+      </w:r>
+      <w:r>
+        <w:br/>
+      </w:r>
+      <w:r>
+        <w:rPr>
+          <w:rStyle w:val="NormalTok"/>
+        </w:rPr>
+        <w:t xml:space="preserve">    </w:t>
+      </w:r>
+      <w:r>
+        <w:rPr>
+          <w:rStyle w:val="KeywordTok"/>
+        </w:rPr>
+        <w:t xml:space="preserve">border-radius</w:t>
+      </w:r>
+      <w:r>
+        <w:rPr>
+          <w:rStyle w:val="CharTok"/>
+        </w:rPr>
+        <w:t xml:space="preserve">:</w:t>
+      </w:r>
+      <w:r>
+        <w:rPr>
+          <w:rStyle w:val="NormalTok"/>
+        </w:rPr>
+        <w:t xml:space="preserve"> </w:t>
+      </w:r>
+      <w:r>
+        <w:rPr>
+          <w:rStyle w:val="DecValTok"/>
+        </w:rPr>
+        <w:t xml:space="preserve">4</w:t>
+      </w:r>
+      <w:r>
+        <w:rPr>
+          <w:rStyle w:val="DataTypeTok"/>
+        </w:rPr>
+        <w:t xml:space="preserve">px</w:t>
+      </w:r>
+      <w:r>
+        <w:rPr>
+          <w:rStyle w:val="OperatorTok"/>
+        </w:rPr>
+        <w:t xml:space="preserve">;</w:t>
+      </w:r>
+      <w:r>
+        <w:br/>
+      </w:r>
+      <w:r>
+        <w:rPr>
+          <w:rStyle w:val="NormalTok"/>
+        </w:rPr>
+        <w:t xml:space="preserve">    </w:t>
+      </w:r>
+      <w:r>
+        <w:rPr>
+          <w:rStyle w:val="KeywordTok"/>
+        </w:rPr>
+        <w:t xml:space="preserve">cursor</w:t>
+      </w:r>
+      <w:r>
+        <w:rPr>
+          <w:rStyle w:val="CharTok"/>
+        </w:rPr>
+        <w:t xml:space="preserve">:</w:t>
+      </w:r>
+      <w:r>
+        <w:rPr>
+          <w:rStyle w:val="NormalTok"/>
+        </w:rPr>
+        <w:t xml:space="preserve"> </w:t>
+      </w:r>
+      <w:r>
+        <w:rPr>
+          <w:rStyle w:val="DecValTok"/>
+        </w:rPr>
+        <w:t xml:space="preserve">pointer</w:t>
+      </w:r>
+      <w:r>
+        <w:rPr>
+          <w:rStyle w:val="OperatorTok"/>
+        </w:rPr>
+        <w:t xml:space="preserve">;</w:t>
+      </w:r>
+      <w:r>
+        <w:br/>
+      </w:r>
+      <w:r>
+        <w:rPr>
+          <w:rStyle w:val="NormalTok"/>
+        </w:rPr>
+        <w:t xml:space="preserve">}</w:t>
+      </w:r>
+      <w:r>
+        <w:br/>
+      </w:r>
+      <w:r>
+        <w:br/>
+      </w:r>
+      <w:r>
+        <w:rPr>
+          <w:rStyle w:val="CommentTok"/>
+        </w:rPr>
+        <w:t xml:space="preserve">/* Add a background color to the submit button on mouse-over */</w:t>
+      </w:r>
+      <w:r>
+        <w:br/>
+      </w:r>
+      <w:r>
+        <w:rPr>
+          <w:rStyle w:val="NormalTok"/>
+        </w:rPr>
+        <w:t xml:space="preserve">button</w:t>
+      </w:r>
+      <w:r>
+        <w:rPr>
+          <w:rStyle w:val="ExtensionTok"/>
+        </w:rPr>
+        <w:t xml:space="preserve">[</w:t>
+      </w:r>
+      <w:r>
+        <w:rPr>
+          <w:rStyle w:val="SpecialStringTok"/>
+        </w:rPr>
+        <w:t xml:space="preserve">type</w:t>
+      </w:r>
+      <w:r>
+        <w:rPr>
+          <w:rStyle w:val="OperatorTok"/>
+        </w:rPr>
+        <w:t xml:space="preserve">=</w:t>
+      </w:r>
+      <w:r>
+        <w:rPr>
+          <w:rStyle w:val="StringTok"/>
+        </w:rPr>
+        <w:t xml:space="preserve">submit</w:t>
+      </w:r>
+      <w:r>
+        <w:rPr>
+          <w:rStyle w:val="ExtensionTok"/>
+        </w:rPr>
+        <w:t xml:space="preserve">]</w:t>
+      </w:r>
+      <w:r>
+        <w:rPr>
+          <w:rStyle w:val="InformationTok"/>
+        </w:rPr>
+        <w:t xml:space="preserve">:hover</w:t>
+      </w:r>
+      <w:r>
+        <w:rPr>
+          <w:rStyle w:val="NormalTok"/>
+        </w:rPr>
+        <w:t xml:space="preserve"> {</w:t>
+      </w:r>
+      <w:r>
+        <w:br/>
+      </w:r>
+      <w:r>
+        <w:rPr>
+          <w:rStyle w:val="NormalTok"/>
+        </w:rPr>
+        <w:t xml:space="preserve">    </w:t>
+      </w:r>
+      <w:r>
+        <w:rPr>
+          <w:rStyle w:val="KeywordTok"/>
+        </w:rPr>
+        <w:t xml:space="preserve">background-color</w:t>
+      </w:r>
+      <w:r>
+        <w:rPr>
+          <w:rStyle w:val="CharTok"/>
+        </w:rPr>
+        <w:t xml:space="preserve">:</w:t>
+      </w:r>
+      <w:r>
+        <w:rPr>
+          <w:rStyle w:val="NormalTok"/>
+        </w:rPr>
+        <w:t xml:space="preserve"> </w:t>
+      </w:r>
+      <w:r>
+        <w:rPr>
+          <w:rStyle w:val="ConstantTok"/>
+        </w:rPr>
+        <w:t xml:space="preserve">#45a049</w:t>
+      </w:r>
+      <w:r>
+        <w:rPr>
+          <w:rStyle w:val="OperatorTok"/>
+        </w:rPr>
+        <w:t xml:space="preserve">;</w:t>
+      </w:r>
+      <w:r>
+        <w:br/>
+      </w:r>
+      <w:r>
+        <w:rPr>
+          <w:rStyle w:val="NormalTok"/>
+        </w:rPr>
+        <w:t xml:space="preserve">}</w:t>
+      </w:r>
+      <w:r>
+        <w:br/>
+      </w:r>
+      <w:r>
+        <w:br/>
+      </w:r>
+      <w:r>
+        <w:rPr>
+          <w:rStyle w:val="FunctionTok"/>
+        </w:rPr>
+        <w:t xml:space="preserve">.ng-valid</w:t>
+      </w:r>
+      <w:r>
+        <w:rPr>
+          <w:rStyle w:val="ExtensionTok"/>
+        </w:rPr>
+        <w:t xml:space="preserve">[</w:t>
+      </w:r>
+      <w:r>
+        <w:rPr>
+          <w:rStyle w:val="SpecialStringTok"/>
+        </w:rPr>
+        <w:t xml:space="preserve">required</w:t>
+      </w:r>
+      <w:r>
+        <w:rPr>
+          <w:rStyle w:val="ExtensionTok"/>
+        </w:rPr>
+        <w:t xml:space="preserve">]</w:t>
+      </w:r>
+      <w:r>
+        <w:rPr>
+          <w:rStyle w:val="OperatorTok"/>
+        </w:rPr>
+        <w:t xml:space="preserve">,</w:t>
+      </w:r>
+      <w:r>
+        <w:rPr>
+          <w:rStyle w:val="NormalTok"/>
+        </w:rPr>
+        <w:t xml:space="preserve"> </w:t>
+      </w:r>
+      <w:r>
+        <w:rPr>
+          <w:rStyle w:val="FunctionTok"/>
+        </w:rPr>
+        <w:t xml:space="preserve">.ng-valid.required</w:t>
+      </w:r>
+      <w:r>
+        <w:rPr>
+          <w:rStyle w:val="NormalTok"/>
+        </w:rPr>
+        <w:t xml:space="preserve">  {</w:t>
+      </w:r>
+      <w:r>
+        <w:br/>
+      </w:r>
+      <w:r>
+        <w:rPr>
+          <w:rStyle w:val="NormalTok"/>
+        </w:rPr>
+        <w:t xml:space="preserve">    </w:t>
+      </w:r>
+      <w:r>
+        <w:rPr>
+          <w:rStyle w:val="KeywordTok"/>
+        </w:rPr>
+        <w:t xml:space="preserve">border-left</w:t>
+      </w:r>
+      <w:r>
+        <w:rPr>
+          <w:rStyle w:val="CharTok"/>
+        </w:rPr>
+        <w:t xml:space="preserve">:</w:t>
+      </w:r>
+      <w:r>
+        <w:rPr>
+          <w:rStyle w:val="NormalTok"/>
+        </w:rPr>
+        <w:t xml:space="preserve"> </w:t>
+      </w:r>
+      <w:r>
+        <w:rPr>
+          <w:rStyle w:val="DecValTok"/>
+        </w:rPr>
+        <w:t xml:space="preserve">5</w:t>
+      </w:r>
+      <w:r>
+        <w:rPr>
+          <w:rStyle w:val="DataTypeTok"/>
+        </w:rPr>
+        <w:t xml:space="preserve">px</w:t>
+      </w:r>
+      <w:r>
+        <w:rPr>
+          <w:rStyle w:val="NormalTok"/>
+        </w:rPr>
+        <w:t xml:space="preserve"> </w:t>
+      </w:r>
+      <w:r>
+        <w:rPr>
+          <w:rStyle w:val="DecValTok"/>
+        </w:rPr>
+        <w:t xml:space="preserve">solid</w:t>
+      </w:r>
+      <w:r>
+        <w:rPr>
+          <w:rStyle w:val="NormalTok"/>
+        </w:rPr>
+        <w:t xml:space="preserve"> </w:t>
+      </w:r>
+      <w:r>
+        <w:rPr>
+          <w:rStyle w:val="ConstantTok"/>
+        </w:rPr>
+        <w:t xml:space="preserve">#42A948</w:t>
+      </w:r>
+      <w:r>
+        <w:rPr>
+          <w:rStyle w:val="OperatorTok"/>
+        </w:rPr>
+        <w:t xml:space="preserve">;</w:t>
+      </w:r>
+      <w:r>
+        <w:rPr>
+          <w:rStyle w:val="NormalTok"/>
+        </w:rPr>
+        <w:t xml:space="preserve"> </w:t>
+      </w:r>
+      <w:r>
+        <w:rPr>
+          <w:rStyle w:val="CommentTok"/>
+        </w:rPr>
+        <w:t xml:space="preserve">/* green */</w:t>
+      </w:r>
+      <w:r>
+        <w:br/>
+      </w:r>
+      <w:r>
+        <w:rPr>
+          <w:rStyle w:val="NormalTok"/>
+        </w:rPr>
+        <w:t xml:space="preserve">}</w:t>
+      </w:r>
+      <w:r>
+        <w:br/>
+      </w:r>
+      <w:r>
+        <w:rPr>
+          <w:rStyle w:val="FunctionTok"/>
+        </w:rPr>
+        <w:t xml:space="preserve">.ng-invalid</w:t>
+      </w:r>
+      <w:r>
+        <w:rPr>
+          <w:rStyle w:val="InformationTok"/>
+        </w:rPr>
+        <w:t xml:space="preserve">:not(</w:t>
+      </w:r>
+      <w:r>
+        <w:rPr>
+          <w:rStyle w:val="NormalTok"/>
+        </w:rPr>
+        <w:t xml:space="preserve">form</w:t>
+      </w:r>
+      <w:r>
+        <w:rPr>
+          <w:rStyle w:val="InformationTok"/>
+        </w:rPr>
+        <w:t xml:space="preserve">)</w:t>
+      </w:r>
+      <w:r>
+        <w:rPr>
+          <w:rStyle w:val="NormalTok"/>
+        </w:rPr>
+        <w:t xml:space="preserve">  {</w:t>
+      </w:r>
+      <w:r>
+        <w:br/>
+      </w:r>
+      <w:r>
+        <w:rPr>
+          <w:rStyle w:val="NormalTok"/>
+        </w:rPr>
+        <w:t xml:space="preserve">    </w:t>
+      </w:r>
+      <w:r>
+        <w:rPr>
+          <w:rStyle w:val="KeywordTok"/>
+        </w:rPr>
+        <w:t xml:space="preserve">border-left</w:t>
+      </w:r>
+      <w:r>
+        <w:rPr>
+          <w:rStyle w:val="CharTok"/>
+        </w:rPr>
+        <w:t xml:space="preserve">:</w:t>
+      </w:r>
+      <w:r>
+        <w:rPr>
+          <w:rStyle w:val="NormalTok"/>
+        </w:rPr>
+        <w:t xml:space="preserve"> </w:t>
+      </w:r>
+      <w:r>
+        <w:rPr>
+          <w:rStyle w:val="DecValTok"/>
+        </w:rPr>
+        <w:t xml:space="preserve">5</w:t>
+      </w:r>
+      <w:r>
+        <w:rPr>
+          <w:rStyle w:val="DataTypeTok"/>
+        </w:rPr>
+        <w:t xml:space="preserve">px</w:t>
+      </w:r>
+      <w:r>
+        <w:rPr>
+          <w:rStyle w:val="NormalTok"/>
+        </w:rPr>
+        <w:t xml:space="preserve"> </w:t>
+      </w:r>
+      <w:r>
+        <w:rPr>
+          <w:rStyle w:val="DecValTok"/>
+        </w:rPr>
+        <w:t xml:space="preserve">solid</w:t>
+      </w:r>
+      <w:r>
+        <w:rPr>
+          <w:rStyle w:val="NormalTok"/>
+        </w:rPr>
+        <w:t xml:space="preserve"> </w:t>
+      </w:r>
+      <w:r>
+        <w:rPr>
+          <w:rStyle w:val="ConstantTok"/>
+        </w:rPr>
+        <w:t xml:space="preserve">#a94442</w:t>
+      </w:r>
+      <w:r>
+        <w:rPr>
+          <w:rStyle w:val="OperatorTok"/>
+        </w:rPr>
+        <w:t xml:space="preserve">;</w:t>
+      </w:r>
+      <w:r>
+        <w:rPr>
+          <w:rStyle w:val="NormalTok"/>
+        </w:rPr>
+        <w:t xml:space="preserve"> </w:t>
+      </w:r>
+      <w:r>
+        <w:rPr>
+          <w:rStyle w:val="CommentTok"/>
+        </w:rPr>
+        <w:t xml:space="preserve">/* red */</w:t>
+      </w:r>
+      <w:r>
+        <w:br/>
+      </w:r>
+      <w:r>
+        <w:rPr>
+          <w:rStyle w:val="NormalTok"/>
+        </w:rPr>
+        <w:t xml:space="preserve">}</w:t>
+      </w:r>
+    </w:p>
+    <w:bookmarkEnd w:id="26"/>
+    <w:bookmarkStart w:id="27" w:name="data-bind-with-ngmodel"/>
+    <w:p>
+      <w:pPr>
+        <w:pStyle w:val="Heading3"/>
+      </w:pPr>
+      <w:r>
+        <w:t xml:space="preserve">3.3 Data Bind With ngModel</w:t>
+      </w:r>
+    </w:p>
+    <w:p>
+      <w:pPr>
+        <w:numPr>
+          <w:ilvl w:val="0"/>
+          <w:numId w:val="1008"/>
         </w:numPr>
       </w:pPr>
       <w:r>
@@ -2352,6 +2516,15 @@
       </w:pPr>
       <w:r>
         <w:rPr>
+          <w:rStyle w:val="CommentTok"/>
+        </w:rPr>
+        <w:t xml:space="preserve">// order.ts</w:t>
+      </w:r>
+      <w:r>
+        <w:br/>
+      </w:r>
+      <w:r>
+        <w:rPr>
           <w:rStyle w:val="ImportTok"/>
         </w:rPr>
         <w:t xml:space="preserve">export</w:t>
@@ -2502,7 +2675,7 @@
       <w:pPr>
         <w:numPr>
           <w:ilvl w:val="0"/>
-          <w:numId w:val="1007"/>
+          <w:numId w:val="1008"/>
         </w:numPr>
       </w:pPr>
       <w:r>
@@ -2528,11 +2701,11 @@
       <w:pPr>
         <w:numPr>
           <w:ilvl w:val="1"/>
-          <w:numId w:val="1008"/>
+          <w:numId w:val="1009"/>
         </w:numPr>
       </w:pPr>
       <w:r>
-        <w:t xml:space="preserve">Declare a model that you want to bind to the template:</w:t>
+        <w:t xml:space="preserve">Import Order model:</w:t>
       </w:r>
     </w:p>
     <w:p>
@@ -2545,6 +2718,62 @@
       </w:pPr>
       <w:r>
         <w:rPr>
+          <w:rStyle w:val="ImportTok"/>
+        </w:rPr>
+        <w:t xml:space="preserve">import</w:t>
+      </w:r>
+      <w:r>
+        <w:rPr>
+          <w:rStyle w:val="NormalTok"/>
+        </w:rPr>
+        <w:t xml:space="preserve"> { Order } </w:t>
+      </w:r>
+      <w:r>
+        <w:rPr>
+          <w:rStyle w:val="ImportTok"/>
+        </w:rPr>
+        <w:t xml:space="preserve">from</w:t>
+      </w:r>
+      <w:r>
+        <w:rPr>
+          <w:rStyle w:val="NormalTok"/>
+        </w:rPr>
+        <w:t xml:space="preserve"> </w:t>
+      </w:r>
+      <w:r>
+        <w:rPr>
+          <w:rStyle w:val="StringTok"/>
+        </w:rPr>
+        <w:t xml:space="preserve">'./Order'</w:t>
+      </w:r>
+      <w:r>
+        <w:rPr>
+          <w:rStyle w:val="OperatorTok"/>
+        </w:rPr>
+        <w:t xml:space="preserve">;</w:t>
+      </w:r>
+    </w:p>
+    <w:p>
+      <w:pPr>
+        <w:numPr>
+          <w:ilvl w:val="1"/>
+          <w:numId w:val="1009"/>
+        </w:numPr>
+      </w:pPr>
+      <w:r>
+        <w:t xml:space="preserve">Declare a model that you want to bind to the template:</w:t>
+      </w:r>
+    </w:p>
+    <w:p>
+      <w:pPr>
+        <w:pStyle w:val="SourceCode"/>
+        <w:numPr>
+          <w:ilvl w:val="1"/>
+          <w:numId w:val="1000"/>
+        </w:numPr>
+      </w:pPr>
+      <w:r>
+        <w:rPr>
           <w:rStyle w:val="NormalTok"/>
         </w:rPr>
         <w:t xml:space="preserve">  order </w:t>
@@ -2624,7 +2853,7 @@
       <w:pPr>
         <w:numPr>
           <w:ilvl w:val="0"/>
-          <w:numId w:val="1007"/>
+          <w:numId w:val="1008"/>
         </w:numPr>
       </w:pPr>
       <w:r>
@@ -2650,7 +2879,7 @@
       <w:pPr>
         <w:numPr>
           <w:ilvl w:val="1"/>
-          <w:numId w:val="1009"/>
+          <w:numId w:val="1010"/>
         </w:numPr>
       </w:pPr>
       <w:r>
@@ -3110,8 +3339,8 @@
         <w:t xml:space="preserve">&lt;/form&gt;</w:t>
       </w:r>
     </w:p>
-    <w:bookmarkEnd w:id="26"/>
-    <w:bookmarkStart w:id="27" w:name="submitting-the-form"/>
+    <w:bookmarkEnd w:id="27"/>
+    <w:bookmarkStart w:id="28" w:name="submitting-the-form"/>
     <w:p>
       <w:pPr>
         <w:pStyle w:val="Heading3"/>
@@ -3125,7 +3354,7 @@
         <w:pStyle w:val="Compact"/>
         <w:numPr>
           <w:ilvl w:val="0"/>
-          <w:numId w:val="1010"/>
+          <w:numId w:val="1011"/>
         </w:numPr>
       </w:pPr>
       <w:r>
@@ -3151,7 +3380,7 @@
       <w:pPr>
         <w:numPr>
           <w:ilvl w:val="1"/>
-          <w:numId w:val="1011"/>
+          <w:numId w:val="1012"/>
         </w:numPr>
       </w:pPr>
       <w:r>
@@ -3256,7 +3485,7 @@
         <w:pStyle w:val="Compact"/>
         <w:numPr>
           <w:ilvl w:val="0"/>
-          <w:numId w:val="1010"/>
+          <w:numId w:val="1011"/>
         </w:numPr>
       </w:pPr>
       <w:r>
@@ -3282,7 +3511,7 @@
       <w:pPr>
         <w:numPr>
           <w:ilvl w:val="1"/>
-          <w:numId w:val="1012"/>
+          <w:numId w:val="1013"/>
         </w:numPr>
       </w:pPr>
       <w:r>
@@ -3343,9 +3572,102 @@
         <w:t xml:space="preserve">...</w:t>
       </w:r>
     </w:p>
-    <w:bookmarkEnd w:id="27"/>
     <w:bookmarkEnd w:id="28"/>
-    <w:bookmarkStart w:id="31" w:name="template-driven-form-validation"/>
+    <w:bookmarkStart w:id="29" w:name="review-changes-1"/>
+    <w:p>
+      <w:pPr>
+        <w:pStyle w:val="Heading3"/>
+      </w:pPr>
+      <w:r>
+        <w:t xml:space="preserve">3.5 Review Changes</w:t>
+      </w:r>
+    </w:p>
+    <w:p>
+      <w:pPr>
+        <w:numPr>
+          <w:ilvl w:val="0"/>
+          <w:numId w:val="1014"/>
+        </w:numPr>
+      </w:pPr>
+      <w:r>
+        <w:t xml:space="preserve">Start Angular Development Server if not yet started:</w:t>
+      </w:r>
+    </w:p>
+    <w:p>
+      <w:pPr>
+        <w:pStyle w:val="SourceCode"/>
+        <w:numPr>
+          <w:ilvl w:val="0"/>
+          <w:numId w:val="1000"/>
+        </w:numPr>
+      </w:pPr>
+      <w:r>
+        <w:rPr>
+          <w:rStyle w:val="ExtensionTok"/>
+        </w:rPr>
+        <w:t xml:space="preserve">npx</w:t>
+      </w:r>
+      <w:r>
+        <w:rPr>
+          <w:rStyle w:val="NormalTok"/>
+        </w:rPr>
+        <w:t xml:space="preserve"> </w:t>
+      </w:r>
+      <w:r>
+        <w:rPr>
+          <w:rStyle w:val="AttributeTok"/>
+        </w:rPr>
+        <w:t xml:space="preserve">-p</w:t>
+      </w:r>
+      <w:r>
+        <w:rPr>
+          <w:rStyle w:val="NormalTok"/>
+        </w:rPr>
+        <w:t xml:space="preserve"> @angular/cli ng serve  </w:t>
+      </w:r>
+      <w:r>
+        <w:rPr>
+          <w:rStyle w:val="AttributeTok"/>
+        </w:rPr>
+        <w:t xml:space="preserve">--host</w:t>
+      </w:r>
+      <w:r>
+        <w:rPr>
+          <w:rStyle w:val="NormalTok"/>
+        </w:rPr>
+        <w:t xml:space="preserve"> 0.0.0.0 </w:t>
+      </w:r>
+    </w:p>
+    <w:p>
+      <w:pPr>
+        <w:pStyle w:val="BlockText"/>
+        <w:numPr>
+          <w:ilvl w:val="0"/>
+          <w:numId w:val="1000"/>
+        </w:numPr>
+      </w:pPr>
+      <w:r>
+        <w:rPr>
+          <w:i/>
+          <w:iCs/>
+        </w:rPr>
+        <w:t xml:space="preserve">Otherwise refresh the browser tab to see updated view.</w:t>
+      </w:r>
+    </w:p>
+    <w:p>
+      <w:pPr>
+        <w:numPr>
+          <w:ilvl w:val="0"/>
+          <w:numId w:val="1014"/>
+        </w:numPr>
+      </w:pPr>
+      <w:r>
+        <w:t xml:space="preserve">You should see Form with submit button displayed on your screen.</w:t>
+      </w:r>
+    </w:p>
+    <w:bookmarkEnd w:id="29"/>
+    <w:bookmarkEnd w:id="30"/>
+    <w:bookmarkStart w:id="33" w:name="template-driven-form-validation"/>
     <w:p>
       <w:pPr>
         <w:pStyle w:val="Heading2"/>
@@ -3354,7 +3676,7 @@
         <w:t xml:space="preserve">4. Template-driven Form Validation</w:t>
       </w:r>
     </w:p>
-    <w:bookmarkStart w:id="29" w:name="show-and-hide-validation-error-messages"/>
+    <w:bookmarkStart w:id="31" w:name="show-and-hide-validation-error-messages"/>
     <w:p>
       <w:pPr>
         <w:pStyle w:val="Heading3"/>
@@ -3368,7 +3690,7 @@
         <w:pStyle w:val="Compact"/>
         <w:numPr>
           <w:ilvl w:val="0"/>
-          <w:numId w:val="1013"/>
+          <w:numId w:val="1015"/>
         </w:numPr>
       </w:pPr>
       <w:r>
@@ -3394,7 +3716,7 @@
       <w:pPr>
         <w:numPr>
           <w:ilvl w:val="1"/>
-          <w:numId w:val="1014"/>
+          <w:numId w:val="1016"/>
         </w:numPr>
       </w:pPr>
       <w:r>
@@ -3570,7 +3892,7 @@
       <w:pPr>
         <w:numPr>
           <w:ilvl w:val="1"/>
-          <w:numId w:val="1014"/>
+          <w:numId w:val="1016"/>
         </w:numPr>
       </w:pPr>
       <w:r>
@@ -3646,8 +3968,8 @@
         <w:t xml:space="preserve">        </w:t>
       </w:r>
     </w:p>
-    <w:bookmarkEnd w:id="29"/>
-    <w:bookmarkStart w:id="30" w:name="review-changes"/>
+    <w:bookmarkEnd w:id="31"/>
+    <w:bookmarkStart w:id="32" w:name="review-changes-2"/>
     <w:p>
       <w:pPr>
         <w:pStyle w:val="Heading3"/>
@@ -3660,7 +3982,7 @@
       <w:pPr>
         <w:numPr>
           <w:ilvl w:val="0"/>
-          <w:numId w:val="1015"/>
+          <w:numId w:val="1017"/>
         </w:numPr>
       </w:pPr>
       <w:r>
@@ -3728,9 +4050,20 @@
         <w:t xml:space="preserve">Otherwise refresh the browser tab to see updated view.</w:t>
       </w:r>
     </w:p>
-    <w:bookmarkEnd w:id="30"/>
-    <w:bookmarkEnd w:id="31"/>
+    <w:p>
+      <w:pPr>
+        <w:numPr>
+          <w:ilvl w:val="0"/>
+          <w:numId w:val="1017"/>
+        </w:numPr>
+      </w:pPr>
+      <w:r>
+        <w:t xml:space="preserve">You should see error message displayed if no value is entered in Product field.</w:t>
+      </w:r>
+    </w:p>
     <w:bookmarkEnd w:id="32"/>
+    <w:bookmarkEnd w:id="33"/>
+    <w:bookmarkEnd w:id="34"/>
     <w:sectPr/>
   </w:body>
 </w:document>
@@ -4122,12 +4455,42 @@
     <w:abstractNumId w:val="991"/>
   </w:num>
   <w:num w:numId="1005">
-    <w:abstractNumId w:val="991"/>
+    <w:abstractNumId w:val="99411"/>
+    <w:lvlOverride w:ilvl="0">
+      <w:startOverride w:val="1"/>
+    </w:lvlOverride>
+    <w:lvlOverride w:ilvl="1">
+      <w:startOverride w:val="1"/>
+    </w:lvlOverride>
+    <w:lvlOverride w:ilvl="2">
+      <w:startOverride w:val="1"/>
+    </w:lvlOverride>
+    <w:lvlOverride w:ilvl="3">
+      <w:startOverride w:val="1"/>
+    </w:lvlOverride>
+    <w:lvlOverride w:ilvl="4">
+      <w:startOverride w:val="1"/>
+    </w:lvlOverride>
+    <w:lvlOverride w:ilvl="5">
+      <w:startOverride w:val="1"/>
+    </w:lvlOverride>
+    <w:lvlOverride w:ilvl="6">
+      <w:startOverride w:val="1"/>
+    </w:lvlOverride>
+    <w:lvlOverride w:ilvl="7">
+      <w:startOverride w:val="1"/>
+    </w:lvlOverride>
+    <w:lvlOverride w:ilvl="8">
+      <w:startOverride w:val="1"/>
+    </w:lvlOverride>
   </w:num>
   <w:num w:numId="1006">
     <w:abstractNumId w:val="991"/>
   </w:num>
   <w:num w:numId="1007">
+    <w:abstractNumId w:val="991"/>
+  </w:num>
+  <w:num w:numId="1008">
     <w:abstractNumId w:val="99411"/>
     <w:lvlOverride w:ilvl="0">
       <w:startOverride w:val="1"/>
@@ -4156,14 +4519,14 @@
     <w:lvlOverride w:ilvl="8">
       <w:startOverride w:val="1"/>
     </w:lvlOverride>
-  </w:num>
-  <w:num w:numId="1008">
-    <w:abstractNumId w:val="991"/>
   </w:num>
   <w:num w:numId="1009">
     <w:abstractNumId w:val="991"/>
   </w:num>
   <w:num w:numId="1010">
+    <w:abstractNumId w:val="991"/>
+  </w:num>
+  <w:num w:numId="1011">
     <w:abstractNumId w:val="99411"/>
     <w:lvlOverride w:ilvl="0">
       <w:startOverride w:val="1"/>
@@ -4192,14 +4555,14 @@
     <w:lvlOverride w:ilvl="8">
       <w:startOverride w:val="1"/>
     </w:lvlOverride>
-  </w:num>
-  <w:num w:numId="1011">
-    <w:abstractNumId w:val="991"/>
   </w:num>
   <w:num w:numId="1012">
     <w:abstractNumId w:val="991"/>
   </w:num>
   <w:num w:numId="1013">
+    <w:abstractNumId w:val="991"/>
+  </w:num>
+  <w:num w:numId="1014">
     <w:abstractNumId w:val="99411"/>
     <w:lvlOverride w:ilvl="0">
       <w:startOverride w:val="1"/>
@@ -4229,10 +4592,40 @@
       <w:startOverride w:val="1"/>
     </w:lvlOverride>
   </w:num>
-  <w:num w:numId="1014">
+  <w:num w:numId="1015">
+    <w:abstractNumId w:val="99411"/>
+    <w:lvlOverride w:ilvl="0">
+      <w:startOverride w:val="1"/>
+    </w:lvlOverride>
+    <w:lvlOverride w:ilvl="1">
+      <w:startOverride w:val="1"/>
+    </w:lvlOverride>
+    <w:lvlOverride w:ilvl="2">
+      <w:startOverride w:val="1"/>
+    </w:lvlOverride>
+    <w:lvlOverride w:ilvl="3">
+      <w:startOverride w:val="1"/>
+    </w:lvlOverride>
+    <w:lvlOverride w:ilvl="4">
+      <w:startOverride w:val="1"/>
+    </w:lvlOverride>
+    <w:lvlOverride w:ilvl="5">
+      <w:startOverride w:val="1"/>
+    </w:lvlOverride>
+    <w:lvlOverride w:ilvl="6">
+      <w:startOverride w:val="1"/>
+    </w:lvlOverride>
+    <w:lvlOverride w:ilvl="7">
+      <w:startOverride w:val="1"/>
+    </w:lvlOverride>
+    <w:lvlOverride w:ilvl="8">
+      <w:startOverride w:val="1"/>
+    </w:lvlOverride>
+  </w:num>
+  <w:num w:numId="1016">
     <w:abstractNumId w:val="991"/>
   </w:num>
-  <w:num w:numId="1015">
+  <w:num w:numId="1017">
     <w:abstractNumId w:val="99411"/>
     <w:lvlOverride w:ilvl="0">
       <w:startOverride w:val="1"/>
